--- a/planning_document.docx
+++ b/planning_document.docx
@@ -835,15 +835,7 @@
       </w:r>
       <w:proofErr w:type="spellEnd"/>
       <w:r>
-        <w:t xml:space="preserve"> online at </w:t>
-      </w:r>
-      <w:bookmarkStart w:id="0" w:name="_GoBack"/>
-      <w:r>
-        <w:t>https://github.com/kdmurray91/euc-dp14-workspace</w:t>
-      </w:r>
-      <w:bookmarkEnd w:id="0"/>
-      <w:r>
-        <w:t>.</w:t>
+        <w:t xml:space="preserve"> online at https://github.com/kdmurray91/euc-dp14-workspace.</w:t>
       </w:r>
     </w:p>
     <w:p/>
@@ -1195,19 +1187,7 @@
           <w:rPr>
             <w:rStyle w:val="Hyperlink"/>
           </w:rPr>
-          <w:t>https://github.com/claudiuske</w:t>
-        </w:r>
-        <w:r>
-          <w:rPr>
-            <w:rStyle w:val="Hyperlink"/>
-          </w:rPr>
-          <w:t>r</w:t>
-        </w:r>
-        <w:r>
-          <w:rPr>
-            <w:rStyle w:val="Hyperlink"/>
-          </w:rPr>
-          <w:t>th/PhDthesis</w:t>
+          <w:t>https://github.com/claudiuskerth/PhDthesis</w:t>
         </w:r>
       </w:hyperlink>
     </w:p>
@@ -2107,8 +2087,1131 @@
     </w:p>
     <w:p/>
     <w:p/>
-    <w:p/>
-    <w:p/>
+    <w:p>
+      <w:pPr>
+        <w:rPr>
+          <w:b/>
+        </w:rPr>
+      </w:pPr>
+      <w:proofErr w:type="spellStart"/>
+      <w:r>
+        <w:rPr>
+          <w:b/>
+        </w:rPr>
+        <w:t>Dadi</w:t>
+      </w:r>
+      <w:proofErr w:type="spellEnd"/>
+      <w:r>
+        <w:rPr>
+          <w:b/>
+        </w:rPr>
+        <w:t>/Moments lit review</w:t>
+      </w:r>
+    </w:p>
+    <w:p>
+      <w:pPr>
+        <w:rPr>
+          <w:bCs/>
+        </w:rPr>
+      </w:pPr>
+    </w:p>
+    <w:p>
+      <w:pPr>
+        <w:rPr>
+          <w:bCs/>
+          <w:i/>
+          <w:iCs/>
+        </w:rPr>
+      </w:pPr>
+      <w:r>
+        <w:rPr>
+          <w:bCs/>
+          <w:i/>
+          <w:iCs/>
+        </w:rPr>
+        <w:t xml:space="preserve">Here we wish to understand how these tools have been used in the literature to make sure I understand their use and get familiar with the conventions and limitations. For each paper using </w:t>
+      </w:r>
+      <w:proofErr w:type="spellStart"/>
+      <w:r>
+        <w:rPr>
+          <w:bCs/>
+          <w:i/>
+          <w:iCs/>
+        </w:rPr>
+        <w:t>dadi</w:t>
+      </w:r>
+      <w:proofErr w:type="spellEnd"/>
+      <w:r>
+        <w:rPr>
+          <w:bCs/>
+          <w:i/>
+          <w:iCs/>
+        </w:rPr>
+        <w:t>/moments to model demography of a non-model organism I will describe the a priori knowledge about the demography and how that leads to the models being tested, a brief review of the methods and how the model fits lead to evolutionary and demographic conclusions.</w:t>
+      </w:r>
+    </w:p>
+    <w:p>
+      <w:pPr>
+        <w:rPr>
+          <w:bCs/>
+          <w:i/>
+          <w:iCs/>
+        </w:rPr>
+      </w:pPr>
+    </w:p>
+    <w:p>
+      <w:pPr>
+        <w:rPr>
+          <w:bCs/>
+          <w:i/>
+          <w:iCs/>
+        </w:rPr>
+      </w:pPr>
+    </w:p>
+    <w:p>
+      <w:pPr>
+        <w:rPr>
+          <w:bCs/>
+          <w:i/>
+          <w:iCs/>
+        </w:rPr>
+      </w:pPr>
+      <w:r>
+        <w:rPr>
+          <w:bCs/>
+          <w:i/>
+          <w:iCs/>
+        </w:rPr>
+        <w:lastRenderedPageBreak/>
+        <w:fldChar w:fldCharType="begin"/>
+      </w:r>
+      <w:r>
+        <w:rPr>
+          <w:bCs/>
+          <w:i/>
+          <w:iCs/>
+        </w:rPr>
+        <w:instrText xml:space="preserve"> ADDIN EN.CITE &lt;EndNote&gt;&lt;Cite&gt;&lt;Author&gt;Le Moan&lt;/Author&gt;&lt;Year&gt;2016&lt;/Year&gt;&lt;RecNum&gt;756&lt;/RecNum&gt;&lt;DisplayText&gt;(Le Moan&lt;style face="italic"&gt; et al.&lt;/style&gt; 2016)&lt;/DisplayText&gt;&lt;record&gt;&lt;rec-number&gt;756&lt;/rec-number&gt;&lt;foreign-keys&gt;&lt;key app="EN" db-id="fstdwt0t3xzrskewzvmxpsf80xx25990rfrd" timestamp="1493912230"&gt;756&lt;/key&gt;&lt;key app="ENWeb" db-id=""&gt;0&lt;/key&gt;&lt;/foreign-keys&gt;&lt;ref-type name="Journal Article"&gt;17&lt;/ref-type&gt;&lt;contributors&gt;&lt;authors&gt;&lt;author&gt;Le Moan, A.&lt;/author&gt;&lt;author&gt;Gagnaire, P. A.&lt;/author&gt;&lt;author&gt;Bonhomme, F.&lt;/author&gt;&lt;/authors&gt;&lt;/contributors&gt;&lt;auth-address&gt;Universite Montpellier 2, Place Eugene Bataillon, Montpellier, 34095, France.&amp;#xD;ISEM - CNRS, UMR 5554, SMEL, 2 rue des Chantiers, Sete, 34200, France.&lt;/auth-address&gt;&lt;titles&gt;&lt;title&gt;Parallel genetic divergence among coastal-marine ecotype pairs of European anchovy explained by differential introgression after secondary contact&lt;/title&gt;&lt;secondary-title&gt;Mol Ecol&lt;/secondary-title&gt;&lt;/titles&gt;&lt;periodical&gt;&lt;full-title&gt;Mol Ecol&lt;/full-title&gt;&lt;/periodical&gt;&lt;pages&gt;3187-202&lt;/pages&gt;&lt;volume&gt;25&lt;/volume&gt;&lt;number&gt;13&lt;/number&gt;&lt;keywords&gt;&lt;keyword&gt;RAD sequencing&lt;/keyword&gt;&lt;keyword&gt;anchovy&lt;/keyword&gt;&lt;keyword&gt;demographic history&lt;/keyword&gt;&lt;keyword&gt;differential introgression&lt;/keyword&gt;&lt;keyword&gt;ecotypes&lt;/keyword&gt;&lt;keyword&gt;parallel divergence&lt;/keyword&gt;&lt;/keywords&gt;&lt;dates&gt;&lt;year&gt;2016&lt;/year&gt;&lt;pub-dates&gt;&lt;date&gt;Jul&lt;/date&gt;&lt;/pub-dates&gt;&lt;/dates&gt;&lt;isbn&gt;1365-294X (Electronic)&amp;#xD;0962-1083 (Linking)&lt;/isbn&gt;&lt;accession-num&gt;27027737&lt;/accession-num&gt;&lt;urls&gt;&lt;related-urls&gt;&lt;url&gt;https://www.ncbi.nlm.nih.gov/pubmed/27027737&lt;/url&gt;&lt;/related-urls&gt;&lt;/urls&gt;&lt;electronic-resource-num&gt;10.1111/mec.13627&lt;/electronic-resource-num&gt;&lt;/record&gt;&lt;/Cite&gt;&lt;/EndNote&gt;</w:instrText>
+      </w:r>
+      <w:r>
+        <w:rPr>
+          <w:bCs/>
+          <w:i/>
+          <w:iCs/>
+        </w:rPr>
+        <w:fldChar w:fldCharType="separate"/>
+      </w:r>
+      <w:r>
+        <w:rPr>
+          <w:bCs/>
+          <w:i/>
+          <w:iCs/>
+          <w:noProof/>
+        </w:rPr>
+        <w:t>(Le Moan et al. 2016)</w:t>
+      </w:r>
+      <w:r>
+        <w:rPr>
+          <w:bCs/>
+          <w:i/>
+          <w:iCs/>
+        </w:rPr>
+        <w:fldChar w:fldCharType="end"/>
+      </w:r>
+    </w:p>
+    <w:p>
+      <w:pPr>
+        <w:rPr>
+          <w:bCs/>
+          <w:i/>
+          <w:iCs/>
+        </w:rPr>
+      </w:pPr>
+      <w:r>
+        <w:rPr>
+          <w:bCs/>
+          <w:i/>
+          <w:iCs/>
+        </w:rPr>
+        <w:t>A priori demography and questions</w:t>
+      </w:r>
+    </w:p>
+    <w:p>
+      <w:pPr>
+        <w:pStyle w:val="ListParagraph"/>
+        <w:numPr>
+          <w:ilvl w:val="0"/>
+          <w:numId w:val="10"/>
+        </w:numPr>
+        <w:rPr>
+          <w:bCs/>
+        </w:rPr>
+      </w:pPr>
+      <w:r>
+        <w:rPr>
+          <w:bCs/>
+        </w:rPr>
+        <w:t>High degree of spatial structure for a pelagic broadcast spawner</w:t>
+      </w:r>
+    </w:p>
+    <w:p>
+      <w:pPr>
+        <w:pStyle w:val="ListParagraph"/>
+        <w:numPr>
+          <w:ilvl w:val="0"/>
+          <w:numId w:val="10"/>
+        </w:numPr>
+        <w:rPr>
+          <w:bCs/>
+        </w:rPr>
+      </w:pPr>
+      <w:r>
+        <w:rPr>
+          <w:bCs/>
+        </w:rPr>
+        <w:t>Phenotypic and genetic similarity among coastal populations suggests an coastal-oceanic ecotype pair, these pairs are repeated along the range</w:t>
+      </w:r>
+    </w:p>
+    <w:p>
+      <w:pPr>
+        <w:pStyle w:val="ListParagraph"/>
+        <w:numPr>
+          <w:ilvl w:val="0"/>
+          <w:numId w:val="10"/>
+        </w:numPr>
+        <w:rPr>
+          <w:bCs/>
+        </w:rPr>
+      </w:pPr>
+      <w:r>
+        <w:rPr>
+          <w:bCs/>
+        </w:rPr>
+        <w:t>May be evidence of reproductive divergence among ecotypes (different spawning zones)</w:t>
+      </w:r>
+    </w:p>
+    <w:p>
+      <w:pPr>
+        <w:rPr>
+          <w:bCs/>
+        </w:rPr>
+      </w:pPr>
+    </w:p>
+    <w:p>
+      <w:pPr>
+        <w:pStyle w:val="ListParagraph"/>
+        <w:numPr>
+          <w:ilvl w:val="0"/>
+          <w:numId w:val="10"/>
+        </w:numPr>
+        <w:rPr>
+          <w:bCs/>
+        </w:rPr>
+      </w:pPr>
+      <w:r>
+        <w:rPr>
+          <w:bCs/>
+        </w:rPr>
+        <w:t>What are the past and present patterns of gene flow between the ecotype pairs?</w:t>
+      </w:r>
+    </w:p>
+    <w:p>
+      <w:pPr>
+        <w:pStyle w:val="ListParagraph"/>
+        <w:numPr>
+          <w:ilvl w:val="1"/>
+          <w:numId w:val="10"/>
+        </w:numPr>
+        <w:rPr>
+          <w:bCs/>
+        </w:rPr>
+      </w:pPr>
+      <w:r>
+        <w:rPr>
+          <w:bCs/>
+        </w:rPr>
+        <w:t>Is the present pattern of parallelism driven by repeated primary divergence (i.e. actual parallel evolution) or has there been secondary divergence (spread of locally adapted alleles to other habitats after divergence either by secondary contact or spread of adapted alleles via gene flow across the range)</w:t>
+      </w:r>
+    </w:p>
+    <w:p>
+      <w:pPr>
+        <w:rPr>
+          <w:bCs/>
+        </w:rPr>
+      </w:pPr>
+    </w:p>
+    <w:p>
+      <w:pPr>
+        <w:rPr>
+          <w:bCs/>
+          <w:i/>
+          <w:iCs/>
+        </w:rPr>
+      </w:pPr>
+      <w:r>
+        <w:rPr>
+          <w:bCs/>
+          <w:i/>
+          <w:iCs/>
+        </w:rPr>
+        <w:t>Methods</w:t>
+      </w:r>
+    </w:p>
+    <w:p>
+      <w:pPr>
+        <w:pStyle w:val="ListParagraph"/>
+        <w:numPr>
+          <w:ilvl w:val="0"/>
+          <w:numId w:val="11"/>
+        </w:numPr>
+        <w:rPr>
+          <w:bCs/>
+        </w:rPr>
+      </w:pPr>
+      <w:r>
+        <w:rPr>
+          <w:bCs/>
+        </w:rPr>
+        <w:t>SNP filtering: H</w:t>
+      </w:r>
+      <w:r>
+        <w:rPr>
+          <w:bCs/>
+        </w:rPr>
+        <w:t>WE 1%</w:t>
+      </w:r>
+      <w:r>
+        <w:rPr>
+          <w:bCs/>
+        </w:rPr>
+        <w:t xml:space="preserve">, exclude singletons, one </w:t>
+      </w:r>
+      <w:proofErr w:type="spellStart"/>
+      <w:r>
+        <w:rPr>
+          <w:bCs/>
+        </w:rPr>
+        <w:t>snp</w:t>
+      </w:r>
+      <w:proofErr w:type="spellEnd"/>
+      <w:r>
+        <w:rPr>
+          <w:bCs/>
+        </w:rPr>
+        <w:t xml:space="preserve"> per rad locus</w:t>
+      </w:r>
+    </w:p>
+    <w:p>
+      <w:pPr>
+        <w:pStyle w:val="ListParagraph"/>
+        <w:numPr>
+          <w:ilvl w:val="0"/>
+          <w:numId w:val="11"/>
+        </w:numPr>
+        <w:rPr>
+          <w:bCs/>
+        </w:rPr>
+      </w:pPr>
+      <w:r>
+        <w:rPr>
+          <w:bCs/>
+        </w:rPr>
+        <w:t>Removed admixed individuals</w:t>
+      </w:r>
+    </w:p>
+    <w:p>
+      <w:pPr>
+        <w:pStyle w:val="ListParagraph"/>
+        <w:numPr>
+          <w:ilvl w:val="0"/>
+          <w:numId w:val="11"/>
+        </w:numPr>
+        <w:rPr>
+          <w:bCs/>
+        </w:rPr>
+      </w:pPr>
+      <w:r>
+        <w:rPr>
+          <w:bCs/>
+        </w:rPr>
+        <w:t>Demo models – done separately for population pairs in different regions</w:t>
+      </w:r>
+    </w:p>
+    <w:p>
+      <w:pPr>
+        <w:pStyle w:val="ListParagraph"/>
+        <w:numPr>
+          <w:ilvl w:val="1"/>
+          <w:numId w:val="11"/>
+        </w:numPr>
+        <w:rPr>
+          <w:bCs/>
+        </w:rPr>
+      </w:pPr>
+      <w:r>
+        <w:rPr>
+          <w:bCs/>
+        </w:rPr>
+        <w:t>Strict isolations (SI) – pure parapatry</w:t>
+      </w:r>
+    </w:p>
+    <w:p>
+      <w:pPr>
+        <w:pStyle w:val="ListParagraph"/>
+        <w:numPr>
+          <w:ilvl w:val="1"/>
+          <w:numId w:val="11"/>
+        </w:numPr>
+        <w:rPr>
+          <w:bCs/>
+        </w:rPr>
+      </w:pPr>
+      <w:r>
+        <w:rPr>
+          <w:bCs/>
+        </w:rPr>
+        <w:t>divergence with gene flow – homogeneous across genome (i.e. only provided one model of gene flow for the whole genome)</w:t>
+      </w:r>
+    </w:p>
+    <w:p>
+      <w:pPr>
+        <w:pStyle w:val="ListParagraph"/>
+        <w:numPr>
+          <w:ilvl w:val="2"/>
+          <w:numId w:val="11"/>
+        </w:numPr>
+        <w:rPr>
+          <w:bCs/>
+        </w:rPr>
+      </w:pPr>
+      <w:r>
+        <w:rPr>
+          <w:bCs/>
+        </w:rPr>
+        <w:t>Isolation with migration - always some gene flow</w:t>
+      </w:r>
+    </w:p>
+    <w:p>
+      <w:pPr>
+        <w:pStyle w:val="ListParagraph"/>
+        <w:numPr>
+          <w:ilvl w:val="2"/>
+          <w:numId w:val="11"/>
+        </w:numPr>
+        <w:rPr>
+          <w:bCs/>
+        </w:rPr>
+      </w:pPr>
+      <w:r>
+        <w:rPr>
+          <w:bCs/>
+        </w:rPr>
+        <w:t>Ancient migration – gene flow restricted to period before split, then total isolation</w:t>
+      </w:r>
+    </w:p>
+    <w:p>
+      <w:pPr>
+        <w:pStyle w:val="ListParagraph"/>
+        <w:numPr>
+          <w:ilvl w:val="2"/>
+          <w:numId w:val="11"/>
+        </w:numPr>
+        <w:rPr>
+          <w:bCs/>
+        </w:rPr>
+      </w:pPr>
+      <w:r>
+        <w:rPr>
+          <w:bCs/>
+        </w:rPr>
+        <w:t>Secondary contact – no ancient gene flow, but contemporary gene flow</w:t>
+      </w:r>
+    </w:p>
+    <w:p>
+      <w:pPr>
+        <w:pStyle w:val="ListParagraph"/>
+        <w:numPr>
+          <w:ilvl w:val="1"/>
+          <w:numId w:val="11"/>
+        </w:numPr>
+        <w:rPr>
+          <w:bCs/>
+        </w:rPr>
+      </w:pPr>
+      <w:r>
+        <w:rPr>
+          <w:bCs/>
+        </w:rPr>
+        <w:t>divergence with gene flow – h</w:t>
+      </w:r>
+      <w:r>
+        <w:rPr>
+          <w:bCs/>
+        </w:rPr>
+        <w:t>eterogeneous rates of gene flow for different classes of loci to account for neutral and selected loci – same models fit as other three divergence with gene flow models</w:t>
+      </w:r>
+    </w:p>
+    <w:p>
+      <w:pPr>
+        <w:pStyle w:val="ListParagraph"/>
+        <w:numPr>
+          <w:ilvl w:val="0"/>
+          <w:numId w:val="11"/>
+        </w:numPr>
+        <w:rPr>
+          <w:bCs/>
+        </w:rPr>
+      </w:pPr>
+      <w:proofErr w:type="spellStart"/>
+      <w:r>
+        <w:rPr>
+          <w:bCs/>
+        </w:rPr>
+        <w:t>dadi</w:t>
+      </w:r>
+      <w:proofErr w:type="spellEnd"/>
+      <w:r>
+        <w:rPr>
+          <w:bCs/>
+        </w:rPr>
+        <w:t xml:space="preserve"> run: masked singletons, 20 independent runs of each model, then best fit among models was compared using the AIC</w:t>
+      </w:r>
+    </w:p>
+    <w:p>
+      <w:pPr>
+        <w:rPr>
+          <w:bCs/>
+        </w:rPr>
+      </w:pPr>
+    </w:p>
+    <w:p>
+      <w:pPr>
+        <w:rPr>
+          <w:bCs/>
+          <w:i/>
+          <w:iCs/>
+        </w:rPr>
+      </w:pPr>
+      <w:r>
+        <w:rPr>
+          <w:bCs/>
+          <w:i/>
+          <w:iCs/>
+        </w:rPr>
+        <w:t>Results and conclusions</w:t>
+      </w:r>
+    </w:p>
+    <w:p>
+      <w:pPr>
+        <w:pStyle w:val="ListParagraph"/>
+        <w:numPr>
+          <w:ilvl w:val="0"/>
+          <w:numId w:val="12"/>
+        </w:numPr>
+        <w:rPr>
+          <w:bCs/>
+        </w:rPr>
+      </w:pPr>
+      <w:r>
+        <w:rPr>
+          <w:bCs/>
+        </w:rPr>
+        <w:t>The best demo fit was secondary contact with heterogeneous gene flow</w:t>
+      </w:r>
+    </w:p>
+    <w:p>
+      <w:pPr>
+        <w:pStyle w:val="ListParagraph"/>
+        <w:numPr>
+          <w:ilvl w:val="0"/>
+          <w:numId w:val="12"/>
+        </w:numPr>
+        <w:rPr>
+          <w:bCs/>
+        </w:rPr>
+      </w:pPr>
+      <w:r>
+        <w:rPr>
+          <w:bCs/>
+        </w:rPr>
+        <w:t>Estimated the proportion of the genome with restricted gene flow (i.e. due to selection against hybrids) vs neutral loci</w:t>
+      </w:r>
+    </w:p>
+    <w:p>
+      <w:pPr>
+        <w:pStyle w:val="ListParagraph"/>
+        <w:numPr>
+          <w:ilvl w:val="0"/>
+          <w:numId w:val="12"/>
+        </w:numPr>
+        <w:rPr>
+          <w:bCs/>
+        </w:rPr>
+      </w:pPr>
+      <w:r>
+        <w:rPr>
+          <w:bCs/>
+        </w:rPr>
+        <w:t>Puts a time estimate on secondary contact</w:t>
+      </w:r>
+    </w:p>
+    <w:p>
+      <w:pPr>
+        <w:rPr>
+          <w:bCs/>
+        </w:rPr>
+      </w:pPr>
+    </w:p>
+    <w:p>
+      <w:pPr>
+        <w:rPr>
+          <w:bCs/>
+        </w:rPr>
+      </w:pPr>
+      <w:r>
+        <w:rPr>
+          <w:bCs/>
+        </w:rPr>
+        <w:fldChar w:fldCharType="begin"/>
+      </w:r>
+      <w:r>
+        <w:rPr>
+          <w:bCs/>
+        </w:rPr>
+        <w:instrText xml:space="preserve"> ADDIN EN.CITE &lt;EndNote&gt;&lt;Cite&gt;&lt;Author&gt;Filatov&lt;/Author&gt;&lt;Year&gt;2016&lt;/Year&gt;&lt;RecNum&gt;1291&lt;/RecNum&gt;&lt;DisplayText&gt;(Filatov&lt;style face="italic"&gt; et al.&lt;/style&gt; 2016)&lt;/DisplayText&gt;&lt;record&gt;&lt;rec-number&gt;1291&lt;/rec-number&gt;&lt;foreign-keys&gt;&lt;key app="EN" db-id="fstdwt0t3xzrskewzvmxpsf80xx25990rfrd" timestamp="1576626201"&gt;1291&lt;/key&gt;&lt;key app="ENWeb" db-id=""&gt;0&lt;/key&gt;&lt;/foreign-keys&gt;&lt;ref-type name="Journal Article"&gt;17&lt;/ref-type&gt;&lt;contributors&gt;&lt;authors&gt;&lt;author&gt;Filatov, D. A.&lt;/author&gt;&lt;author&gt;Osborne, O. G.&lt;/author&gt;&lt;author&gt;Papadopulos, A. S.&lt;/author&gt;&lt;/authors&gt;&lt;/contributors&gt;&lt;auth-address&gt;Department of Plant Sciences, University of Oxford, South Parks Road, Oxford OX1 3RB, UK.&amp;#xD;Royal Botanic Gardens, Kew, Richmond, TW9 3AB, UK.&lt;/auth-address&gt;&lt;titles&gt;&lt;title&gt;Demographic history of speciation in a Senecio altitudinal hybrid zone on Mt. Etna&lt;/title&gt;&lt;secondary-title&gt;Mol Ecol&lt;/secondary-title&gt;&lt;/titles&gt;&lt;periodical&gt;&lt;full-title&gt;Mol Ecol&lt;/full-title&gt;&lt;/periodical&gt;&lt;pages&gt;2467-81&lt;/pages&gt;&lt;volume&gt;25&lt;/volume&gt;&lt;number&gt;11&lt;/number&gt;&lt;edition&gt;2016/03/20&lt;/edition&gt;&lt;keywords&gt;&lt;keyword&gt;Adaptation, Physiological&lt;/keyword&gt;&lt;keyword&gt;*Altitude&lt;/keyword&gt;&lt;keyword&gt;DNA, Plant/genetics&lt;/keyword&gt;&lt;keyword&gt;*Gene Flow&lt;/keyword&gt;&lt;keyword&gt;*Genetic Speciation&lt;/keyword&gt;&lt;keyword&gt;Genetics, Population&lt;/keyword&gt;&lt;keyword&gt;*Hybridization, Genetic&lt;/keyword&gt;&lt;keyword&gt;Models, Genetic&lt;/keyword&gt;&lt;keyword&gt;Phenotype&lt;/keyword&gt;&lt;keyword&gt;Polymorphism, Single Nucleotide&lt;/keyword&gt;&lt;keyword&gt;Senecio/*genetics&lt;/keyword&gt;&lt;keyword&gt;Sequence Analysis, DNA&lt;/keyword&gt;&lt;keyword&gt;Sicily&lt;/keyword&gt;&lt;keyword&gt;*Senecio&lt;/keyword&gt;&lt;keyword&gt;*hybrid zone&lt;/keyword&gt;&lt;keyword&gt;*speciation&lt;/keyword&gt;&lt;/keywords&gt;&lt;dates&gt;&lt;year&gt;2016&lt;/year&gt;&lt;pub-dates&gt;&lt;date&gt;Jun&lt;/date&gt;&lt;/pub-dates&gt;&lt;/dates&gt;&lt;isbn&gt;1365-294X (Electronic)&amp;#xD;0962-1083 (Linking)&lt;/isbn&gt;&lt;accession-num&gt;26994342&lt;/accession-num&gt;&lt;urls&gt;&lt;related-urls&gt;&lt;url&gt;https://www.ncbi.nlm.nih.gov/pubmed/26994342&lt;/url&gt;&lt;/related-urls&gt;&lt;/urls&gt;&lt;electronic-resource-num&gt;10.1111/mec.13618&lt;/electronic-resource-num&gt;&lt;/record&gt;&lt;/Cite&gt;&lt;/EndNote&gt;</w:instrText>
+      </w:r>
+      <w:r>
+        <w:rPr>
+          <w:bCs/>
+        </w:rPr>
+        <w:fldChar w:fldCharType="separate"/>
+      </w:r>
+      <w:r>
+        <w:rPr>
+          <w:bCs/>
+          <w:noProof/>
+        </w:rPr>
+        <w:t>(Filatov</w:t>
+      </w:r>
+      <w:r>
+        <w:rPr>
+          <w:bCs/>
+          <w:i/>
+          <w:noProof/>
+        </w:rPr>
+        <w:t xml:space="preserve"> et al.</w:t>
+      </w:r>
+      <w:r>
+        <w:rPr>
+          <w:bCs/>
+          <w:noProof/>
+        </w:rPr>
+        <w:t xml:space="preserve"> 2016)</w:t>
+      </w:r>
+      <w:r>
+        <w:rPr>
+          <w:bCs/>
+        </w:rPr>
+        <w:fldChar w:fldCharType="end"/>
+      </w:r>
+    </w:p>
+    <w:p>
+      <w:pPr>
+        <w:rPr>
+          <w:bCs/>
+          <w:i/>
+          <w:iCs/>
+        </w:rPr>
+      </w:pPr>
+      <w:r>
+        <w:rPr>
+          <w:bCs/>
+          <w:i/>
+          <w:iCs/>
+        </w:rPr>
+        <w:t>A priori knowledge and questions</w:t>
+      </w:r>
+    </w:p>
+    <w:p>
+      <w:pPr>
+        <w:pStyle w:val="ListParagraph"/>
+        <w:numPr>
+          <w:ilvl w:val="0"/>
+          <w:numId w:val="13"/>
+        </w:numPr>
+        <w:rPr>
+          <w:bCs/>
+        </w:rPr>
+      </w:pPr>
+      <w:r>
+        <w:rPr>
+          <w:bCs/>
+        </w:rPr>
+        <w:t>Altitudinal cline with a stable hybrid zone</w:t>
+      </w:r>
+    </w:p>
+    <w:p>
+      <w:pPr>
+        <w:pStyle w:val="ListParagraph"/>
+        <w:numPr>
+          <w:ilvl w:val="0"/>
+          <w:numId w:val="13"/>
+        </w:numPr>
+        <w:rPr>
+          <w:bCs/>
+        </w:rPr>
+      </w:pPr>
+      <w:r>
+        <w:rPr>
+          <w:bCs/>
+        </w:rPr>
+        <w:t>Discordant clines for neutral loci and phenotypic traits, suggesting selection maintains phenotypic variation</w:t>
+      </w:r>
+    </w:p>
+    <w:p>
+      <w:pPr>
+        <w:pStyle w:val="ListParagraph"/>
+        <w:numPr>
+          <w:ilvl w:val="0"/>
+          <w:numId w:val="13"/>
+        </w:numPr>
+        <w:rPr>
+          <w:bCs/>
+        </w:rPr>
+      </w:pPr>
+      <w:r>
+        <w:rPr>
+          <w:bCs/>
+        </w:rPr>
+        <w:lastRenderedPageBreak/>
+        <w:t xml:space="preserve">Previous demo inference points to high gene flow and recent divergence but may be due to </w:t>
+      </w:r>
+      <w:proofErr w:type="spellStart"/>
+      <w:r>
+        <w:rPr>
+          <w:bCs/>
+        </w:rPr>
+        <w:t>samping</w:t>
+      </w:r>
+      <w:proofErr w:type="spellEnd"/>
+      <w:r>
+        <w:rPr>
+          <w:bCs/>
+        </w:rPr>
+        <w:t xml:space="preserve"> of highly admixed </w:t>
+      </w:r>
+      <w:proofErr w:type="spellStart"/>
+      <w:r>
+        <w:rPr>
+          <w:bCs/>
+        </w:rPr>
+        <w:t>indivuiduals</w:t>
+      </w:r>
+      <w:proofErr w:type="spellEnd"/>
+    </w:p>
+    <w:p>
+      <w:pPr>
+        <w:rPr>
+          <w:bCs/>
+        </w:rPr>
+      </w:pPr>
+    </w:p>
+    <w:p>
+      <w:pPr>
+        <w:pStyle w:val="ListParagraph"/>
+        <w:numPr>
+          <w:ilvl w:val="0"/>
+          <w:numId w:val="13"/>
+        </w:numPr>
+        <w:rPr>
+          <w:bCs/>
+        </w:rPr>
+      </w:pPr>
+      <w:r>
+        <w:rPr>
+          <w:bCs/>
+        </w:rPr>
+        <w:t xml:space="preserve">Is the incipient species pair due to </w:t>
+      </w:r>
+      <w:r>
+        <w:rPr>
+          <w:bCs/>
+        </w:rPr>
+        <w:t>allo</w:t>
+      </w:r>
+      <w:r>
+        <w:rPr>
+          <w:bCs/>
+        </w:rPr>
+        <w:t>patric speciation and secondary contact, or parapatry</w:t>
+      </w:r>
+      <w:r>
+        <w:rPr>
+          <w:bCs/>
+        </w:rPr>
+        <w:t>?</w:t>
+      </w:r>
+    </w:p>
+    <w:p>
+      <w:pPr>
+        <w:pStyle w:val="ListParagraph"/>
+        <w:rPr>
+          <w:bCs/>
+        </w:rPr>
+      </w:pPr>
+    </w:p>
+    <w:p>
+      <w:pPr>
+        <w:rPr>
+          <w:bCs/>
+          <w:i/>
+          <w:iCs/>
+        </w:rPr>
+      </w:pPr>
+      <w:r>
+        <w:rPr>
+          <w:bCs/>
+          <w:i/>
+          <w:iCs/>
+        </w:rPr>
+        <w:t>Methods</w:t>
+      </w:r>
+    </w:p>
+    <w:p>
+      <w:pPr>
+        <w:pStyle w:val="ListParagraph"/>
+        <w:numPr>
+          <w:ilvl w:val="0"/>
+          <w:numId w:val="14"/>
+        </w:numPr>
+        <w:rPr>
+          <w:bCs/>
+        </w:rPr>
+      </w:pPr>
+      <w:r>
+        <w:rPr>
+          <w:bCs/>
+        </w:rPr>
+        <w:t xml:space="preserve">Calculated folded 2d </w:t>
+      </w:r>
+      <w:proofErr w:type="spellStart"/>
+      <w:r>
+        <w:rPr>
+          <w:bCs/>
+        </w:rPr>
+        <w:t>sfs</w:t>
+      </w:r>
+      <w:proofErr w:type="spellEnd"/>
+      <w:r>
+        <w:rPr>
+          <w:bCs/>
+        </w:rPr>
+        <w:t xml:space="preserve"> of “pure” samples</w:t>
+      </w:r>
+    </w:p>
+    <w:p>
+      <w:pPr>
+        <w:pStyle w:val="ListParagraph"/>
+        <w:numPr>
+          <w:ilvl w:val="0"/>
+          <w:numId w:val="14"/>
+        </w:numPr>
+        <w:rPr>
+          <w:bCs/>
+        </w:rPr>
+      </w:pPr>
+      <w:r>
+        <w:rPr>
+          <w:bCs/>
+        </w:rPr>
+        <w:t>Conducted an EDA with a complex model then removed parameters if they did not improve the model using likelihood ratio tests, then did the same for a model that varied gene flow over time to model a secondary contact scenario</w:t>
+      </w:r>
+    </w:p>
+    <w:p>
+      <w:pPr>
+        <w:rPr>
+          <w:bCs/>
+          <w:i/>
+          <w:iCs/>
+        </w:rPr>
+      </w:pPr>
+      <w:r>
+        <w:rPr>
+          <w:bCs/>
+          <w:i/>
+          <w:iCs/>
+        </w:rPr>
+        <w:t>Results</w:t>
+      </w:r>
+    </w:p>
+    <w:p>
+      <w:pPr>
+        <w:pStyle w:val="ListParagraph"/>
+        <w:numPr>
+          <w:ilvl w:val="0"/>
+          <w:numId w:val="15"/>
+        </w:numPr>
+        <w:rPr>
+          <w:bCs/>
+          <w:i/>
+          <w:iCs/>
+        </w:rPr>
+      </w:pPr>
+      <w:r>
+        <w:rPr>
+          <w:bCs/>
+        </w:rPr>
+        <w:t xml:space="preserve">best model fit did not include a variable migration rate over time since split, suggesting </w:t>
+      </w:r>
+      <w:proofErr w:type="spellStart"/>
+      <w:r>
+        <w:rPr>
+          <w:bCs/>
+        </w:rPr>
+        <w:t>parapatric</w:t>
+      </w:r>
+      <w:proofErr w:type="spellEnd"/>
+      <w:r>
+        <w:rPr>
+          <w:bCs/>
+        </w:rPr>
+        <w:t xml:space="preserve"> speciation and the formation of an in situ hybrid zone</w:t>
+      </w:r>
+    </w:p>
+    <w:p>
+      <w:pPr>
+        <w:pStyle w:val="ListParagraph"/>
+        <w:numPr>
+          <w:ilvl w:val="0"/>
+          <w:numId w:val="15"/>
+        </w:numPr>
+        <w:rPr>
+          <w:bCs/>
+          <w:i/>
+          <w:iCs/>
+        </w:rPr>
+      </w:pPr>
+      <w:r>
+        <w:rPr>
+          <w:bCs/>
+        </w:rPr>
+        <w:t>timing of the split is coincident with emerge of the volcano that created the altitudinal cline</w:t>
+      </w:r>
+    </w:p>
+    <w:p>
+      <w:pPr>
+        <w:rPr>
+          <w:bCs/>
+          <w:i/>
+          <w:iCs/>
+        </w:rPr>
+      </w:pPr>
+    </w:p>
+    <w:p>
+      <w:pPr>
+        <w:rPr>
+          <w:bCs/>
+        </w:rPr>
+      </w:pPr>
+      <w:r>
+        <w:rPr>
+          <w:bCs/>
+        </w:rPr>
+        <w:fldChar w:fldCharType="begin">
+          <w:fldData xml:space="preserve">PEVuZE5vdGU+PENpdGU+PEF1dGhvcj5PcnRlZ288L0F1dGhvcj48WWVhcj4yMDE4PC9ZZWFyPjxS
+ZWNOdW0+MTI5MjwvUmVjTnVtPjxEaXNwbGF5VGV4dD4oT3J0ZWdvPHN0eWxlIGZhY2U9Iml0YWxp
+YyI+IGV0IGFsLjwvc3R5bGU+IDIwMTgpPC9EaXNwbGF5VGV4dD48cmVjb3JkPjxyZWMtbnVtYmVy
+PjEyOTI8L3JlYy1udW1iZXI+PGZvcmVpZ24ta2V5cz48a2V5IGFwcD0iRU4iIGRiLWlkPSJmc3Rk
+d3QwdDN4enJza2V3enZteHBzZjgweHgyNTk5MHJmcmQiIHRpbWVzdGFtcD0iMTU3NjYyOTA2MSI+
+MTI5Mjwva2V5PjxrZXkgYXBwPSJFTldlYiIgZGItaWQ9IiI+MDwva2V5PjwvZm9yZWlnbi1rZXlz
+PjxyZWYtdHlwZSBuYW1lPSJKb3VybmFsIEFydGljbGUiPjE3PC9yZWYtdHlwZT48Y29udHJpYnV0
+b3JzPjxhdXRob3JzPjxhdXRob3I+T3J0ZWdvLCBKLjwvYXV0aG9yPjxhdXRob3I+R3VnZ2VyLCBQ
+LiBGLjwvYXV0aG9yPjxhdXRob3I+U29yaywgVi4gTC48L2F1dGhvcj48L2F1dGhvcnM+PC9jb250
+cmlidXRvcnM+PGF1dGgtYWRkcmVzcz5EZXBhcnRtZW50IG9mIEludGVncmF0aXZlIEVjb2xvZ3ks
+IEVzdGFjaW9uIEJpb2xvZ2ljYSBkZSBEb25hbmEsIEVCRC1DU0lDLCBBdmRhLiBBbWVyaWNvIFZl
+c3B1Y2lvIDI2LCBTZXZpbGxlLCBFLTQxMDkyLCBTcGFpbi4mI3hEO0FwcGFsYWNoaWFuIExhYm9y
+YXRvcnksIFVuaXZlcnNpdHkgb2YgTWFyeWxhbmQgQ2VudGVyIGZvciBFbnZpcm9ubWVudGFsIFNj
+aWVuY2UsIDMwMSBCcmFkZG9jayBSb2FkLCBGcm9zdGJ1cmcsIE1ELCAyMTUzMiwgVVNBLiYjeEQ7
+RGVwYXJ0bWVudCBvZiBFY29sb2d5IGFuZCBFdm9sdXRpb25hcnkgQmlvbG9neSwgVW5pdmVyc2l0
+eSBvZiBDYWxpZm9ybmlhLCBCb3ggOTU3MjM5LCBMb3MgQW5nZWxlcywgQ0EsIDkwMDk1LCBVU0Eu
+JiN4RDtJbnN0aXR1dGUgb2YgdGhlIEVudmlyb25tZW50IGFuZCBTdXN0YWluYWJpbGl0eSwgVW5p
+dmVyc2l0eSBvZiBDYWxpZm9ybmlhLCBCb3ggOTUxNDk2LCBMb3MgQW5nZWxlcywgQ0EsIDkwMDk1
+LTE0OTYsIFVTQS48L2F1dGgtYWRkcmVzcz48dGl0bGVzPjx0aXRsZT5HZW5vbWljIGRhdGEgcmV2
+ZWFsIGNyeXB0aWMgbGluZWFnZSBkaXZlcnNpZmljYXRpb24gYW5kIGludHJvZ3Jlc3Npb24gaW4g
+Q2FsaWZvcm5pYW4gZ29sZGVuIGN1cCBvYWtzIChzZWN0aW9uIFByb3RvYmFsYW51cyk8L3RpdGxl
+PjxzZWNvbmRhcnktdGl0bGU+TmV3IFBoeXRvbDwvc2Vjb25kYXJ5LXRpdGxlPjwvdGl0bGVzPjxw
+ZXJpb2RpY2FsPjxmdWxsLXRpdGxlPk5ldyBQaHl0b2w8L2Z1bGwtdGl0bGU+PC9wZXJpb2RpY2Fs
+PjxwYWdlcz44MDQtODE4PC9wYWdlcz48dm9sdW1lPjIxODwvdm9sdW1lPjxudW1iZXI+MjwvbnVt
+YmVyPjxlZGl0aW9uPjIwMTcvMTIvMjQ8L2VkaXRpb24+PGtleXdvcmRzPjxrZXl3b3JkPkNvbXB1
+dGVyIFNpbXVsYXRpb248L2tleXdvcmQ+PGtleXdvcmQ+KkdlbmV0aWMgVmFyaWF0aW9uPC9rZXl3
+b3JkPjxrZXl3b3JkPipHZW5vbWljczwva2V5d29yZD48a2V5d29yZD5HZW9ncmFwaHk8L2tleXdv
+cmQ+PGtleXdvcmQ+SHlicmlkaXphdGlvbiwgR2VuZXRpYzwva2V5d29yZD48a2V5d29yZD5Nb2Rl
+bHMsIEJpb2xvZ2ljYWw8L2tleXdvcmQ+PGtleXdvcmQ+KlBoeWxvZ2VueTwva2V5d29yZD48a2V5
+d29yZD5Qb3B1bGF0aW9uIERlbnNpdHk8L2tleXdvcmQ+PGtleXdvcmQ+UHJpbmNpcGFsIENvbXBv
+bmVudCBBbmFseXNpczwva2V5d29yZD48a2V5d29yZD5RdWVyY3VzLypjbGFzc2lmaWNhdGlvbi8q
+Z2VuZXRpY3M8L2tleXdvcmQ+PGtleXdvcmQ+KiBRdWVyY3VzPC9rZXl3b3JkPjxrZXl3b3JkPipD
+YWxpZm9ybmlhPC9rZXl3b3JkPjxrZXl3b3JkPipkZFJBRC1zZXE8L2tleXdvcmQ+PGtleXdvcmQ+
+KmdlbmV0aWMgYWRtaXh0dXJlPC9rZXl3b3JkPjxrZXl3b3JkPipoeWJyaWRpemF0aW9uPC9rZXl3
+b3JkPjxrZXl3b3JkPippbnRyb2dyZXNzaW9uPC9rZXl3b3JkPjxrZXl3b3JkPipvYWs8L2tleXdv
+cmQ+PC9rZXl3b3Jkcz48ZGF0ZXM+PHllYXI+MjAxODwveWVhcj48cHViLWRhdGVzPjxkYXRlPkFw
+cjwvZGF0ZT48L3B1Yi1kYXRlcz48L2RhdGVzPjxpc2JuPjE0NjktODEzNyAoRWxlY3Ryb25pYykm
+I3hEOzAwMjgtNjQ2WCAoTGlua2luZyk8L2lzYm4+PGFjY2Vzc2lvbi1udW0+MjkyNzQyODI8L2Fj
+Y2Vzc2lvbi1udW0+PHVybHM+PHJlbGF0ZWQtdXJscz48dXJsPmh0dHBzOi8vd3d3Lm5jYmkubmxt
+Lm5paC5nb3YvcHVibWVkLzI5Mjc0MjgyPC91cmw+PC9yZWxhdGVkLXVybHM+PC91cmxzPjxlbGVj
+dHJvbmljLXJlc291cmNlLW51bT4xMC4xMTExL25waC4xNDk1MTwvZWxlY3Ryb25pYy1yZXNvdXJj
+ZS1udW0+PC9yZWNvcmQ+PC9DaXRlPjwvRW5kTm90ZT4A
+</w:fldData>
+        </w:fldChar>
+      </w:r>
+      <w:r>
+        <w:rPr>
+          <w:bCs/>
+        </w:rPr>
+        <w:instrText xml:space="preserve"> ADDIN EN.CITE </w:instrText>
+      </w:r>
+      <w:r>
+        <w:rPr>
+          <w:bCs/>
+        </w:rPr>
+        <w:fldChar w:fldCharType="begin">
+          <w:fldData xml:space="preserve">PEVuZE5vdGU+PENpdGU+PEF1dGhvcj5PcnRlZ288L0F1dGhvcj48WWVhcj4yMDE4PC9ZZWFyPjxS
+ZWNOdW0+MTI5MjwvUmVjTnVtPjxEaXNwbGF5VGV4dD4oT3J0ZWdvPHN0eWxlIGZhY2U9Iml0YWxp
+YyI+IGV0IGFsLjwvc3R5bGU+IDIwMTgpPC9EaXNwbGF5VGV4dD48cmVjb3JkPjxyZWMtbnVtYmVy
+PjEyOTI8L3JlYy1udW1iZXI+PGZvcmVpZ24ta2V5cz48a2V5IGFwcD0iRU4iIGRiLWlkPSJmc3Rk
+d3QwdDN4enJza2V3enZteHBzZjgweHgyNTk5MHJmcmQiIHRpbWVzdGFtcD0iMTU3NjYyOTA2MSI+
+MTI5Mjwva2V5PjxrZXkgYXBwPSJFTldlYiIgZGItaWQ9IiI+MDwva2V5PjwvZm9yZWlnbi1rZXlz
+PjxyZWYtdHlwZSBuYW1lPSJKb3VybmFsIEFydGljbGUiPjE3PC9yZWYtdHlwZT48Y29udHJpYnV0
+b3JzPjxhdXRob3JzPjxhdXRob3I+T3J0ZWdvLCBKLjwvYXV0aG9yPjxhdXRob3I+R3VnZ2VyLCBQ
+LiBGLjwvYXV0aG9yPjxhdXRob3I+U29yaywgVi4gTC48L2F1dGhvcj48L2F1dGhvcnM+PC9jb250
+cmlidXRvcnM+PGF1dGgtYWRkcmVzcz5EZXBhcnRtZW50IG9mIEludGVncmF0aXZlIEVjb2xvZ3ks
+IEVzdGFjaW9uIEJpb2xvZ2ljYSBkZSBEb25hbmEsIEVCRC1DU0lDLCBBdmRhLiBBbWVyaWNvIFZl
+c3B1Y2lvIDI2LCBTZXZpbGxlLCBFLTQxMDkyLCBTcGFpbi4mI3hEO0FwcGFsYWNoaWFuIExhYm9y
+YXRvcnksIFVuaXZlcnNpdHkgb2YgTWFyeWxhbmQgQ2VudGVyIGZvciBFbnZpcm9ubWVudGFsIFNj
+aWVuY2UsIDMwMSBCcmFkZG9jayBSb2FkLCBGcm9zdGJ1cmcsIE1ELCAyMTUzMiwgVVNBLiYjeEQ7
+RGVwYXJ0bWVudCBvZiBFY29sb2d5IGFuZCBFdm9sdXRpb25hcnkgQmlvbG9neSwgVW5pdmVyc2l0
+eSBvZiBDYWxpZm9ybmlhLCBCb3ggOTU3MjM5LCBMb3MgQW5nZWxlcywgQ0EsIDkwMDk1LCBVU0Eu
+JiN4RDtJbnN0aXR1dGUgb2YgdGhlIEVudmlyb25tZW50IGFuZCBTdXN0YWluYWJpbGl0eSwgVW5p
+dmVyc2l0eSBvZiBDYWxpZm9ybmlhLCBCb3ggOTUxNDk2LCBMb3MgQW5nZWxlcywgQ0EsIDkwMDk1
+LTE0OTYsIFVTQS48L2F1dGgtYWRkcmVzcz48dGl0bGVzPjx0aXRsZT5HZW5vbWljIGRhdGEgcmV2
+ZWFsIGNyeXB0aWMgbGluZWFnZSBkaXZlcnNpZmljYXRpb24gYW5kIGludHJvZ3Jlc3Npb24gaW4g
+Q2FsaWZvcm5pYW4gZ29sZGVuIGN1cCBvYWtzIChzZWN0aW9uIFByb3RvYmFsYW51cyk8L3RpdGxl
+PjxzZWNvbmRhcnktdGl0bGU+TmV3IFBoeXRvbDwvc2Vjb25kYXJ5LXRpdGxlPjwvdGl0bGVzPjxw
+ZXJpb2RpY2FsPjxmdWxsLXRpdGxlPk5ldyBQaHl0b2w8L2Z1bGwtdGl0bGU+PC9wZXJpb2RpY2Fs
+PjxwYWdlcz44MDQtODE4PC9wYWdlcz48dm9sdW1lPjIxODwvdm9sdW1lPjxudW1iZXI+MjwvbnVt
+YmVyPjxlZGl0aW9uPjIwMTcvMTIvMjQ8L2VkaXRpb24+PGtleXdvcmRzPjxrZXl3b3JkPkNvbXB1
+dGVyIFNpbXVsYXRpb248L2tleXdvcmQ+PGtleXdvcmQ+KkdlbmV0aWMgVmFyaWF0aW9uPC9rZXl3
+b3JkPjxrZXl3b3JkPipHZW5vbWljczwva2V5d29yZD48a2V5d29yZD5HZW9ncmFwaHk8L2tleXdv
+cmQ+PGtleXdvcmQ+SHlicmlkaXphdGlvbiwgR2VuZXRpYzwva2V5d29yZD48a2V5d29yZD5Nb2Rl
+bHMsIEJpb2xvZ2ljYWw8L2tleXdvcmQ+PGtleXdvcmQ+KlBoeWxvZ2VueTwva2V5d29yZD48a2V5
+d29yZD5Qb3B1bGF0aW9uIERlbnNpdHk8L2tleXdvcmQ+PGtleXdvcmQ+UHJpbmNpcGFsIENvbXBv
+bmVudCBBbmFseXNpczwva2V5d29yZD48a2V5d29yZD5RdWVyY3VzLypjbGFzc2lmaWNhdGlvbi8q
+Z2VuZXRpY3M8L2tleXdvcmQ+PGtleXdvcmQ+KiBRdWVyY3VzPC9rZXl3b3JkPjxrZXl3b3JkPipD
+YWxpZm9ybmlhPC9rZXl3b3JkPjxrZXl3b3JkPipkZFJBRC1zZXE8L2tleXdvcmQ+PGtleXdvcmQ+
+KmdlbmV0aWMgYWRtaXh0dXJlPC9rZXl3b3JkPjxrZXl3b3JkPipoeWJyaWRpemF0aW9uPC9rZXl3
+b3JkPjxrZXl3b3JkPippbnRyb2dyZXNzaW9uPC9rZXl3b3JkPjxrZXl3b3JkPipvYWs8L2tleXdv
+cmQ+PC9rZXl3b3Jkcz48ZGF0ZXM+PHllYXI+MjAxODwveWVhcj48cHViLWRhdGVzPjxkYXRlPkFw
+cjwvZGF0ZT48L3B1Yi1kYXRlcz48L2RhdGVzPjxpc2JuPjE0NjktODEzNyAoRWxlY3Ryb25pYykm
+I3hEOzAwMjgtNjQ2WCAoTGlua2luZyk8L2lzYm4+PGFjY2Vzc2lvbi1udW0+MjkyNzQyODI8L2Fj
+Y2Vzc2lvbi1udW0+PHVybHM+PHJlbGF0ZWQtdXJscz48dXJsPmh0dHBzOi8vd3d3Lm5jYmkubmxt
+Lm5paC5nb3YvcHVibWVkLzI5Mjc0MjgyPC91cmw+PC9yZWxhdGVkLXVybHM+PC91cmxzPjxlbGVj
+dHJvbmljLXJlc291cmNlLW51bT4xMC4xMTExL25waC4xNDk1MTwvZWxlY3Ryb25pYy1yZXNvdXJj
+ZS1udW0+PC9yZWNvcmQ+PC9DaXRlPjwvRW5kTm90ZT4A
+</w:fldData>
+        </w:fldChar>
+      </w:r>
+      <w:r>
+        <w:rPr>
+          <w:bCs/>
+        </w:rPr>
+        <w:instrText xml:space="preserve"> ADDIN EN.CITE.DATA </w:instrText>
+      </w:r>
+      <w:r>
+        <w:rPr>
+          <w:bCs/>
+        </w:rPr>
+      </w:r>
+      <w:r>
+        <w:rPr>
+          <w:bCs/>
+        </w:rPr>
+        <w:fldChar w:fldCharType="end"/>
+      </w:r>
+      <w:r>
+        <w:rPr>
+          <w:bCs/>
+        </w:rPr>
+        <w:fldChar w:fldCharType="separate"/>
+      </w:r>
+      <w:r>
+        <w:rPr>
+          <w:bCs/>
+          <w:noProof/>
+        </w:rPr>
+        <w:t>(Ortego</w:t>
+      </w:r>
+      <w:r>
+        <w:rPr>
+          <w:bCs/>
+          <w:i/>
+          <w:noProof/>
+        </w:rPr>
+        <w:t xml:space="preserve"> et al.</w:t>
+      </w:r>
+      <w:r>
+        <w:rPr>
+          <w:bCs/>
+          <w:noProof/>
+        </w:rPr>
+        <w:t xml:space="preserve"> 2018)</w:t>
+      </w:r>
+      <w:r>
+        <w:rPr>
+          <w:bCs/>
+        </w:rPr>
+        <w:fldChar w:fldCharType="end"/>
+      </w:r>
+    </w:p>
+    <w:p>
+      <w:pPr>
+        <w:rPr>
+          <w:bCs/>
+        </w:rPr>
+      </w:pPr>
+      <w:r>
+        <w:rPr>
+          <w:bCs/>
+        </w:rPr>
+        <w:t>This one gets a brief summary. They use a neutral dataset, filtering outlier loci (</w:t>
+      </w:r>
+      <w:proofErr w:type="spellStart"/>
+      <w:r>
+        <w:rPr>
+          <w:bCs/>
+        </w:rPr>
+        <w:t>bayescan</w:t>
+      </w:r>
+      <w:proofErr w:type="spellEnd"/>
+      <w:r>
+        <w:rPr>
+          <w:bCs/>
+        </w:rPr>
+        <w:t>) for the SFS calculation and removed entire populations that demonstrated admixture</w:t>
+      </w:r>
+    </w:p>
+    <w:p>
+      <w:pPr>
+        <w:rPr>
+          <w:bCs/>
+        </w:rPr>
+      </w:pPr>
+    </w:p>
+    <w:p>
+      <w:pPr>
+        <w:rPr>
+          <w:bCs/>
+        </w:rPr>
+      </w:pPr>
+    </w:p>
     <w:p>
       <w:pPr>
         <w:rPr>
@@ -2145,7 +3248,19 @@
         <w:rPr>
           <w:bCs/>
         </w:rPr>
-        <w:t>How to model the populations?</w:t>
+        <w:t xml:space="preserve">How to </w:t>
+      </w:r>
+      <w:r>
+        <w:rPr>
+          <w:bCs/>
+        </w:rPr>
+        <w:t>divide</w:t>
+      </w:r>
+      <w:r>
+        <w:rPr>
+          <w:bCs/>
+        </w:rPr>
+        <w:t xml:space="preserve"> the populations?</w:t>
       </w:r>
     </w:p>
     <w:p>
@@ -2183,6 +3298,36 @@
         </w:rPr>
         <w:t>as two (north and south), including NJ</w:t>
       </w:r>
+      <w:r>
+        <w:rPr>
+          <w:bCs/>
+        </w:rPr>
+        <w:t xml:space="preserve">, but excluding recent </w:t>
+      </w:r>
+      <w:r>
+        <w:rPr>
+          <w:bCs/>
+        </w:rPr>
+        <w:t>hybrids</w:t>
+      </w:r>
+    </w:p>
+    <w:p>
+      <w:pPr>
+        <w:pStyle w:val="ListParagraph"/>
+        <w:numPr>
+          <w:ilvl w:val="0"/>
+          <w:numId w:val="8"/>
+        </w:numPr>
+        <w:rPr>
+          <w:bCs/>
+        </w:rPr>
+      </w:pPr>
+      <w:r>
+        <w:rPr>
+          <w:bCs/>
+        </w:rPr>
+        <w:t>how to account for selection</w:t>
+      </w:r>
     </w:p>
     <w:p>
       <w:pPr>
@@ -2199,7 +3344,7 @@
         <w:rPr>
           <w:bCs/>
         </w:rPr>
-        <w:t>as three north, south and admixture zone (NJ)</w:t>
+        <w:t>use a neutral dataset – this has some issues because so much of the clinal structure is coincident with the pattern expected under selection</w:t>
       </w:r>
     </w:p>
     <w:p>
@@ -2217,8 +3362,35 @@
         <w:rPr>
           <w:bCs/>
         </w:rPr>
-        <w:t xml:space="preserve">as many </w:t>
-      </w:r>
+        <w:t xml:space="preserve">set two different migration rates for different sets of loci – scripts are here </w:t>
+      </w:r>
+      <w:r>
+        <w:rPr>
+          <w:bCs/>
+        </w:rPr>
+        <w:t>https://github.com/crougeux/Dadi</w:t>
+      </w:r>
+      <w:r>
+        <w:rPr>
+          <w:bCs/>
+        </w:rPr>
+        <w:t xml:space="preserve"> and here </w:t>
+      </w:r>
+      <w:r>
+        <w:rPr>
+          <w:bCs/>
+        </w:rPr>
+        <w:t>http://methodspopgen.com/2017/11/23/scripts-for-incorporating-heterogeneous-gene-flow-in-models-of-divergence-for-dadi-and-abc/</w:t>
+      </w:r>
+      <w:bookmarkStart w:id="0" w:name="_GoBack"/>
+      <w:bookmarkEnd w:id="0"/>
+    </w:p>
+    <w:p>
+      <w:pPr>
+        <w:rPr>
+          <w:bCs/>
+        </w:rPr>
+      </w:pPr>
     </w:p>
     <w:p>
       <w:pPr>
@@ -2290,20 +3462,33 @@
         <w:rPr>
           <w:noProof/>
         </w:rPr>
-        <w:t xml:space="preserve">Hamala T, Mattila TM, Savolainen O (2018) Local adaptation and ecological differentiation under selection, migration, and drift in arabidopsis lyrata. </w:t>
+        <w:t xml:space="preserve">Filatov DA, Osborne OG, Papadopulos AS (2016) Demographic history of speciation in a senecio altitudinal hybrid zone on mt. Etna. </w:t>
       </w:r>
       <w:r>
         <w:rPr>
           <w:i/>
           <w:noProof/>
         </w:rPr>
-        <w:t>Evolution</w:t>
-      </w:r>
-      <w:r>
-        <w:rPr>
-          <w:noProof/>
-        </w:rPr>
-        <w:t>.</w:t>
+        <w:t>Mol Ecol</w:t>
+      </w:r>
+      <w:r>
+        <w:rPr>
+          <w:noProof/>
+        </w:rPr>
+        <w:t xml:space="preserve"> </w:t>
+      </w:r>
+      <w:r>
+        <w:rPr>
+          <w:b/>
+          <w:noProof/>
+        </w:rPr>
+        <w:t>25</w:t>
+      </w:r>
+      <w:r>
+        <w:rPr>
+          <w:noProof/>
+        </w:rPr>
+        <w:t>, 2467-2481.</w:t>
       </w:r>
     </w:p>
     <w:p>
@@ -2318,7 +3503,20 @@
         <w:rPr>
           <w:noProof/>
         </w:rPr>
-        <w:t>kerth &lt;thesis.Pdf&gt;.</w:t>
+        <w:t xml:space="preserve">Hamala T, Mattila TM, Savolainen O (2018) Local adaptation and ecological differentiation under selection, migration, and drift in arabidopsis lyrata. </w:t>
+      </w:r>
+      <w:r>
+        <w:rPr>
+          <w:i/>
+          <w:noProof/>
+        </w:rPr>
+        <w:t>Evolution</w:t>
+      </w:r>
+      <w:r>
+        <w:rPr>
+          <w:noProof/>
+        </w:rPr>
+        <w:t>.</w:t>
       </w:r>
     </w:p>
     <w:p>
@@ -2333,20 +3531,7 @@
         <w:rPr>
           <w:noProof/>
         </w:rPr>
-        <w:t xml:space="preserve">Krohn AR, Diepeveen ET, Bi K, Rosenblum EB (2019) Local adaptation does not lead to genome‐wide differentiation in lava flow lizards. </w:t>
-      </w:r>
-      <w:r>
-        <w:rPr>
-          <w:i/>
-          <w:noProof/>
-        </w:rPr>
-        <w:t>Ecology and Evolution</w:t>
-      </w:r>
-      <w:r>
-        <w:rPr>
-          <w:noProof/>
-        </w:rPr>
-        <w:t>.</w:t>
+        <w:t>kerth &lt;thesis.Pdf&gt;.</w:t>
       </w:r>
     </w:p>
     <w:p>
@@ -2361,33 +3546,21 @@
         <w:rPr>
           <w:noProof/>
         </w:rPr>
-        <w:t xml:space="preserve">Meisner J, Albrechtsen A (2018) Inferring population structure and admixture proportions in low-depth ngs data. </w:t>
+        <w:lastRenderedPageBreak/>
+        <w:t xml:space="preserve">Krohn AR, Diepeveen ET, Bi K, Rosenblum EB (2019) Local adaptation does not lead to genome‐wide differentiation in lava flow lizards. </w:t>
       </w:r>
       <w:r>
         <w:rPr>
           <w:i/>
           <w:noProof/>
         </w:rPr>
-        <w:t>Genetics</w:t>
-      </w:r>
-      <w:r>
-        <w:rPr>
-          <w:noProof/>
-        </w:rPr>
-        <w:t xml:space="preserve"> </w:t>
-      </w:r>
-      <w:r>
-        <w:rPr>
-          <w:b/>
-          <w:noProof/>
-        </w:rPr>
-        <w:t>210</w:t>
-      </w:r>
-      <w:r>
-        <w:rPr>
-          <w:noProof/>
-        </w:rPr>
-        <w:t>, 719-731.</w:t>
+        <w:t>Ecology and Evolution</w:t>
+      </w:r>
+      <w:r>
+        <w:rPr>
+          <w:noProof/>
+        </w:rPr>
+        <w:t>.</w:t>
       </w:r>
     </w:p>
     <w:p>
@@ -2402,20 +3575,33 @@
         <w:rPr>
           <w:noProof/>
         </w:rPr>
-        <w:t>Murray K, Janes J, Bothwell H</w:t>
+        <w:t xml:space="preserve">Le Moan A, Gagnaire PA, Bonhomme F (2016) Parallel genetic divergence among coastal-marine ecotype pairs of european anchovy explained by differential introgression after secondary contact. </w:t>
       </w:r>
       <w:r>
         <w:rPr>
           <w:i/>
           <w:noProof/>
         </w:rPr>
-        <w:t>, et al.</w:t>
-      </w:r>
-      <w:r>
-        <w:rPr>
-          <w:noProof/>
-        </w:rPr>
-        <w:t xml:space="preserve"> (2019).</w:t>
+        <w:t>Mol Ecol</w:t>
+      </w:r>
+      <w:r>
+        <w:rPr>
+          <w:noProof/>
+        </w:rPr>
+        <w:t xml:space="preserve"> </w:t>
+      </w:r>
+      <w:r>
+        <w:rPr>
+          <w:b/>
+          <w:noProof/>
+        </w:rPr>
+        <w:t>25</w:t>
+      </w:r>
+      <w:r>
+        <w:rPr>
+          <w:noProof/>
+        </w:rPr>
+        <w:t>, 3187-3202.</w:t>
       </w:r>
     </w:p>
     <w:p>
@@ -2430,6 +3616,75 @@
         <w:rPr>
           <w:noProof/>
         </w:rPr>
+        <w:t xml:space="preserve">Meisner J, Albrechtsen A (2018) Inferring population structure and admixture proportions in low-depth ngs data. </w:t>
+      </w:r>
+      <w:r>
+        <w:rPr>
+          <w:i/>
+          <w:noProof/>
+        </w:rPr>
+        <w:t>Genetics</w:t>
+      </w:r>
+      <w:r>
+        <w:rPr>
+          <w:noProof/>
+        </w:rPr>
+        <w:t xml:space="preserve"> </w:t>
+      </w:r>
+      <w:r>
+        <w:rPr>
+          <w:b/>
+          <w:noProof/>
+        </w:rPr>
+        <w:t>210</w:t>
+      </w:r>
+      <w:r>
+        <w:rPr>
+          <w:noProof/>
+        </w:rPr>
+        <w:t>, 719-731.</w:t>
+      </w:r>
+    </w:p>
+    <w:p>
+      <w:pPr>
+        <w:pStyle w:val="EndNoteBibliography"/>
+        <w:ind w:left="720" w:hanging="720"/>
+        <w:rPr>
+          <w:noProof/>
+        </w:rPr>
+      </w:pPr>
+      <w:r>
+        <w:rPr>
+          <w:noProof/>
+        </w:rPr>
+        <w:t>Murray K, Janes J, Bothwell H</w:t>
+      </w:r>
+      <w:r>
+        <w:rPr>
+          <w:i/>
+          <w:noProof/>
+        </w:rPr>
+        <w:t>, et al.</w:t>
+      </w:r>
+      <w:r>
+        <w:rPr>
+          <w:noProof/>
+        </w:rPr>
+        <w:t xml:space="preserve"> (2019).</w:t>
+      </w:r>
+    </w:p>
+    <w:p>
+      <w:pPr>
+        <w:pStyle w:val="EndNoteBibliography"/>
+        <w:ind w:left="720" w:hanging="720"/>
+        <w:rPr>
+          <w:noProof/>
+        </w:rPr>
+      </w:pPr>
+      <w:r>
+        <w:rPr>
+          <w:noProof/>
+        </w:rPr>
         <w:t xml:space="preserve">Oh KP, Aldridge CL, Forbey JS, Dadabay CY, Oyler-McCance SJ (2019) Conservation genomics in the sagebrush sea: Population divergence, demographic history, and local adaptation in sage-grouse (centrocercus spp.). </w:t>
       </w:r>
       <w:r>
@@ -2444,6 +3699,47 @@
           <w:noProof/>
         </w:rPr>
         <w:t>.</w:t>
+      </w:r>
+    </w:p>
+    <w:p>
+      <w:pPr>
+        <w:pStyle w:val="EndNoteBibliography"/>
+        <w:ind w:left="720" w:hanging="720"/>
+        <w:rPr>
+          <w:noProof/>
+        </w:rPr>
+      </w:pPr>
+      <w:r>
+        <w:rPr>
+          <w:noProof/>
+        </w:rPr>
+        <w:t xml:space="preserve">Ortego J, Gugger PF, Sork VL (2018) Genomic data reveal cryptic lineage diversification and introgression in californian golden cup oaks (section protobalanus). </w:t>
+      </w:r>
+      <w:r>
+        <w:rPr>
+          <w:i/>
+          <w:noProof/>
+        </w:rPr>
+        <w:t>New Phytol</w:t>
+      </w:r>
+      <w:r>
+        <w:rPr>
+          <w:noProof/>
+        </w:rPr>
+        <w:t xml:space="preserve"> </w:t>
+      </w:r>
+      <w:r>
+        <w:rPr>
+          <w:b/>
+          <w:noProof/>
+        </w:rPr>
+        <w:t>218</w:t>
+      </w:r>
+      <w:r>
+        <w:rPr>
+          <w:noProof/>
+        </w:rPr>
+        <w:t>, 804-818.</w:t>
       </w:r>
     </w:p>
     <w:p>
@@ -2464,6 +3760,345 @@
 <file path=word/numbering.xml><?xml version="1.0" encoding="utf-8"?>
 <w:numbering xmlns:wpc="http://schemas.microsoft.com/office/word/2010/wordprocessingCanvas" xmlns:cx="http://schemas.microsoft.com/office/drawing/2014/chartex" xmlns:cx1="http://schemas.microsoft.com/office/drawing/2015/9/8/chartex" xmlns:cx2="http://schemas.microsoft.com/office/drawing/2015/10/21/chartex" xmlns:cx3="http://schemas.microsoft.com/office/drawing/2016/5/9/chartex" xmlns:cx4="http://schemas.microsoft.com/office/drawing/2016/5/10/chartex" xmlns:cx5="http://schemas.microsoft.com/office/drawing/2016/5/11/chartex" xmlns:cx6="http://schemas.microsoft.com/office/drawing/2016/5/12/chartex" xmlns:cx7="http://schemas.microsoft.com/office/drawing/2016/5/13/chartex" xmlns:cx8="http://schemas.microsoft.com/office/drawing/2016/5/14/chartex" xmlns:mc="http://schemas.openxmlformats.org/markup-compatibility/2006" xmlns:aink="http://schemas.microsoft.com/office/drawing/2016/ink" xmlns:am3d="http://schemas.microsoft.com/office/drawing/2017/model3d" xmlns:o="urn:schemas-microsoft-com:office:office" xmlns:r="http://schemas.openxmlformats.org/officeDocument/2006/relationships" xmlns:m="http://schemas.openxmlformats.org/officeDocument/2006/math" xmlns:v="urn:schemas-microsoft-com:vml" xmlns:wp14="http://schemas.microsoft.com/office/word/2010/wordprocessingDrawing" xmlns:wp="http://schemas.openxmlformats.org/drawingml/2006/wordprocessingDrawing" xmlns:w10="urn:schemas-microsoft-com:office:word" xmlns:w="http://schemas.openxmlformats.org/wordprocessingml/2006/main" xmlns:w14="http://schemas.microsoft.com/office/word/2010/wordml" xmlns:w15="http://schemas.microsoft.com/office/word/2012/wordml" xmlns:w16cid="http://schemas.microsoft.com/office/word/2016/wordml/cid" xmlns:w16se="http://schemas.microsoft.com/office/word/2015/wordml/symex" xmlns:wpg="http://schemas.microsoft.com/office/word/2010/wordprocessingGroup" xmlns:wpi="http://schemas.microsoft.com/office/word/2010/wordprocessingInk" xmlns:wne="http://schemas.microsoft.com/office/word/2006/wordml" xmlns:wps="http://schemas.microsoft.com/office/word/2010/wordprocessingShape" mc:Ignorable="w14 w15 w16se w16cid wp14">
   <w:abstractNum w:abstractNumId="0" w15:restartNumberingAfterBreak="0">
+    <w:nsid w:val="0F852616"/>
+    <w:multiLevelType w:val="hybridMultilevel"/>
+    <w:tmpl w:val="1C4CD484"/>
+    <w:lvl w:ilvl="0" w:tplc="04090001">
+      <w:start w:val="1"/>
+      <w:numFmt w:val="bullet"/>
+      <w:lvlText w:val=""/>
+      <w:lvlJc w:val="left"/>
+      <w:pPr>
+        <w:ind w:left="720" w:hanging="360"/>
+      </w:pPr>
+      <w:rPr>
+        <w:rFonts w:ascii="Symbol" w:hAnsi="Symbol" w:hint="default"/>
+      </w:rPr>
+    </w:lvl>
+    <w:lvl w:ilvl="1" w:tplc="04090003">
+      <w:start w:val="1"/>
+      <w:numFmt w:val="bullet"/>
+      <w:lvlText w:val="o"/>
+      <w:lvlJc w:val="left"/>
+      <w:pPr>
+        <w:ind w:left="1440" w:hanging="360"/>
+      </w:pPr>
+      <w:rPr>
+        <w:rFonts w:ascii="Courier New" w:hAnsi="Courier New" w:cs="Courier New" w:hint="default"/>
+      </w:rPr>
+    </w:lvl>
+    <w:lvl w:ilvl="2" w:tplc="04090005" w:tentative="1">
+      <w:start w:val="1"/>
+      <w:numFmt w:val="bullet"/>
+      <w:lvlText w:val=""/>
+      <w:lvlJc w:val="left"/>
+      <w:pPr>
+        <w:ind w:left="2160" w:hanging="360"/>
+      </w:pPr>
+      <w:rPr>
+        <w:rFonts w:ascii="Wingdings" w:hAnsi="Wingdings" w:hint="default"/>
+      </w:rPr>
+    </w:lvl>
+    <w:lvl w:ilvl="3" w:tplc="04090001" w:tentative="1">
+      <w:start w:val="1"/>
+      <w:numFmt w:val="bullet"/>
+      <w:lvlText w:val=""/>
+      <w:lvlJc w:val="left"/>
+      <w:pPr>
+        <w:ind w:left="2880" w:hanging="360"/>
+      </w:pPr>
+      <w:rPr>
+        <w:rFonts w:ascii="Symbol" w:hAnsi="Symbol" w:hint="default"/>
+      </w:rPr>
+    </w:lvl>
+    <w:lvl w:ilvl="4" w:tplc="04090003" w:tentative="1">
+      <w:start w:val="1"/>
+      <w:numFmt w:val="bullet"/>
+      <w:lvlText w:val="o"/>
+      <w:lvlJc w:val="left"/>
+      <w:pPr>
+        <w:ind w:left="3600" w:hanging="360"/>
+      </w:pPr>
+      <w:rPr>
+        <w:rFonts w:ascii="Courier New" w:hAnsi="Courier New" w:cs="Courier New" w:hint="default"/>
+      </w:rPr>
+    </w:lvl>
+    <w:lvl w:ilvl="5" w:tplc="04090005" w:tentative="1">
+      <w:start w:val="1"/>
+      <w:numFmt w:val="bullet"/>
+      <w:lvlText w:val=""/>
+      <w:lvlJc w:val="left"/>
+      <w:pPr>
+        <w:ind w:left="4320" w:hanging="360"/>
+      </w:pPr>
+      <w:rPr>
+        <w:rFonts w:ascii="Wingdings" w:hAnsi="Wingdings" w:hint="default"/>
+      </w:rPr>
+    </w:lvl>
+    <w:lvl w:ilvl="6" w:tplc="04090001" w:tentative="1">
+      <w:start w:val="1"/>
+      <w:numFmt w:val="bullet"/>
+      <w:lvlText w:val=""/>
+      <w:lvlJc w:val="left"/>
+      <w:pPr>
+        <w:ind w:left="5040" w:hanging="360"/>
+      </w:pPr>
+      <w:rPr>
+        <w:rFonts w:ascii="Symbol" w:hAnsi="Symbol" w:hint="default"/>
+      </w:rPr>
+    </w:lvl>
+    <w:lvl w:ilvl="7" w:tplc="04090003" w:tentative="1">
+      <w:start w:val="1"/>
+      <w:numFmt w:val="bullet"/>
+      <w:lvlText w:val="o"/>
+      <w:lvlJc w:val="left"/>
+      <w:pPr>
+        <w:ind w:left="5760" w:hanging="360"/>
+      </w:pPr>
+      <w:rPr>
+        <w:rFonts w:ascii="Courier New" w:hAnsi="Courier New" w:cs="Courier New" w:hint="default"/>
+      </w:rPr>
+    </w:lvl>
+    <w:lvl w:ilvl="8" w:tplc="04090005" w:tentative="1">
+      <w:start w:val="1"/>
+      <w:numFmt w:val="bullet"/>
+      <w:lvlText w:val=""/>
+      <w:lvlJc w:val="left"/>
+      <w:pPr>
+        <w:ind w:left="6480" w:hanging="360"/>
+      </w:pPr>
+      <w:rPr>
+        <w:rFonts w:ascii="Wingdings" w:hAnsi="Wingdings" w:hint="default"/>
+      </w:rPr>
+    </w:lvl>
+  </w:abstractNum>
+  <w:abstractNum w:abstractNumId="1" w15:restartNumberingAfterBreak="0">
+    <w:nsid w:val="135E273D"/>
+    <w:multiLevelType w:val="hybridMultilevel"/>
+    <w:tmpl w:val="FB5A3C44"/>
+    <w:lvl w:ilvl="0" w:tplc="04090001">
+      <w:start w:val="1"/>
+      <w:numFmt w:val="bullet"/>
+      <w:lvlText w:val=""/>
+      <w:lvlJc w:val="left"/>
+      <w:pPr>
+        <w:ind w:left="720" w:hanging="360"/>
+      </w:pPr>
+      <w:rPr>
+        <w:rFonts w:ascii="Symbol" w:hAnsi="Symbol" w:hint="default"/>
+      </w:rPr>
+    </w:lvl>
+    <w:lvl w:ilvl="1" w:tplc="04090003" w:tentative="1">
+      <w:start w:val="1"/>
+      <w:numFmt w:val="bullet"/>
+      <w:lvlText w:val="o"/>
+      <w:lvlJc w:val="left"/>
+      <w:pPr>
+        <w:ind w:left="1440" w:hanging="360"/>
+      </w:pPr>
+      <w:rPr>
+        <w:rFonts w:ascii="Courier New" w:hAnsi="Courier New" w:cs="Courier New" w:hint="default"/>
+      </w:rPr>
+    </w:lvl>
+    <w:lvl w:ilvl="2" w:tplc="04090005" w:tentative="1">
+      <w:start w:val="1"/>
+      <w:numFmt w:val="bullet"/>
+      <w:lvlText w:val=""/>
+      <w:lvlJc w:val="left"/>
+      <w:pPr>
+        <w:ind w:left="2160" w:hanging="360"/>
+      </w:pPr>
+      <w:rPr>
+        <w:rFonts w:ascii="Wingdings" w:hAnsi="Wingdings" w:hint="default"/>
+      </w:rPr>
+    </w:lvl>
+    <w:lvl w:ilvl="3" w:tplc="04090001" w:tentative="1">
+      <w:start w:val="1"/>
+      <w:numFmt w:val="bullet"/>
+      <w:lvlText w:val=""/>
+      <w:lvlJc w:val="left"/>
+      <w:pPr>
+        <w:ind w:left="2880" w:hanging="360"/>
+      </w:pPr>
+      <w:rPr>
+        <w:rFonts w:ascii="Symbol" w:hAnsi="Symbol" w:hint="default"/>
+      </w:rPr>
+    </w:lvl>
+    <w:lvl w:ilvl="4" w:tplc="04090003" w:tentative="1">
+      <w:start w:val="1"/>
+      <w:numFmt w:val="bullet"/>
+      <w:lvlText w:val="o"/>
+      <w:lvlJc w:val="left"/>
+      <w:pPr>
+        <w:ind w:left="3600" w:hanging="360"/>
+      </w:pPr>
+      <w:rPr>
+        <w:rFonts w:ascii="Courier New" w:hAnsi="Courier New" w:cs="Courier New" w:hint="default"/>
+      </w:rPr>
+    </w:lvl>
+    <w:lvl w:ilvl="5" w:tplc="04090005" w:tentative="1">
+      <w:start w:val="1"/>
+      <w:numFmt w:val="bullet"/>
+      <w:lvlText w:val=""/>
+      <w:lvlJc w:val="left"/>
+      <w:pPr>
+        <w:ind w:left="4320" w:hanging="360"/>
+      </w:pPr>
+      <w:rPr>
+        <w:rFonts w:ascii="Wingdings" w:hAnsi="Wingdings" w:hint="default"/>
+      </w:rPr>
+    </w:lvl>
+    <w:lvl w:ilvl="6" w:tplc="04090001" w:tentative="1">
+      <w:start w:val="1"/>
+      <w:numFmt w:val="bullet"/>
+      <w:lvlText w:val=""/>
+      <w:lvlJc w:val="left"/>
+      <w:pPr>
+        <w:ind w:left="5040" w:hanging="360"/>
+      </w:pPr>
+      <w:rPr>
+        <w:rFonts w:ascii="Symbol" w:hAnsi="Symbol" w:hint="default"/>
+      </w:rPr>
+    </w:lvl>
+    <w:lvl w:ilvl="7" w:tplc="04090003" w:tentative="1">
+      <w:start w:val="1"/>
+      <w:numFmt w:val="bullet"/>
+      <w:lvlText w:val="o"/>
+      <w:lvlJc w:val="left"/>
+      <w:pPr>
+        <w:ind w:left="5760" w:hanging="360"/>
+      </w:pPr>
+      <w:rPr>
+        <w:rFonts w:ascii="Courier New" w:hAnsi="Courier New" w:cs="Courier New" w:hint="default"/>
+      </w:rPr>
+    </w:lvl>
+    <w:lvl w:ilvl="8" w:tplc="04090005" w:tentative="1">
+      <w:start w:val="1"/>
+      <w:numFmt w:val="bullet"/>
+      <w:lvlText w:val=""/>
+      <w:lvlJc w:val="left"/>
+      <w:pPr>
+        <w:ind w:left="6480" w:hanging="360"/>
+      </w:pPr>
+      <w:rPr>
+        <w:rFonts w:ascii="Wingdings" w:hAnsi="Wingdings" w:hint="default"/>
+      </w:rPr>
+    </w:lvl>
+  </w:abstractNum>
+  <w:abstractNum w:abstractNumId="2" w15:restartNumberingAfterBreak="0">
+    <w:nsid w:val="139748A5"/>
+    <w:multiLevelType w:val="hybridMultilevel"/>
+    <w:tmpl w:val="67F8EBA2"/>
+    <w:lvl w:ilvl="0" w:tplc="04090001">
+      <w:start w:val="1"/>
+      <w:numFmt w:val="bullet"/>
+      <w:lvlText w:val=""/>
+      <w:lvlJc w:val="left"/>
+      <w:pPr>
+        <w:ind w:left="720" w:hanging="360"/>
+      </w:pPr>
+      <w:rPr>
+        <w:rFonts w:ascii="Symbol" w:hAnsi="Symbol" w:hint="default"/>
+      </w:rPr>
+    </w:lvl>
+    <w:lvl w:ilvl="1" w:tplc="04090003" w:tentative="1">
+      <w:start w:val="1"/>
+      <w:numFmt w:val="bullet"/>
+      <w:lvlText w:val="o"/>
+      <w:lvlJc w:val="left"/>
+      <w:pPr>
+        <w:ind w:left="1440" w:hanging="360"/>
+      </w:pPr>
+      <w:rPr>
+        <w:rFonts w:ascii="Courier New" w:hAnsi="Courier New" w:cs="Courier New" w:hint="default"/>
+      </w:rPr>
+    </w:lvl>
+    <w:lvl w:ilvl="2" w:tplc="04090005" w:tentative="1">
+      <w:start w:val="1"/>
+      <w:numFmt w:val="bullet"/>
+      <w:lvlText w:val=""/>
+      <w:lvlJc w:val="left"/>
+      <w:pPr>
+        <w:ind w:left="2160" w:hanging="360"/>
+      </w:pPr>
+      <w:rPr>
+        <w:rFonts w:ascii="Wingdings" w:hAnsi="Wingdings" w:hint="default"/>
+      </w:rPr>
+    </w:lvl>
+    <w:lvl w:ilvl="3" w:tplc="04090001" w:tentative="1">
+      <w:start w:val="1"/>
+      <w:numFmt w:val="bullet"/>
+      <w:lvlText w:val=""/>
+      <w:lvlJc w:val="left"/>
+      <w:pPr>
+        <w:ind w:left="2880" w:hanging="360"/>
+      </w:pPr>
+      <w:rPr>
+        <w:rFonts w:ascii="Symbol" w:hAnsi="Symbol" w:hint="default"/>
+      </w:rPr>
+    </w:lvl>
+    <w:lvl w:ilvl="4" w:tplc="04090003" w:tentative="1">
+      <w:start w:val="1"/>
+      <w:numFmt w:val="bullet"/>
+      <w:lvlText w:val="o"/>
+      <w:lvlJc w:val="left"/>
+      <w:pPr>
+        <w:ind w:left="3600" w:hanging="360"/>
+      </w:pPr>
+      <w:rPr>
+        <w:rFonts w:ascii="Courier New" w:hAnsi="Courier New" w:cs="Courier New" w:hint="default"/>
+      </w:rPr>
+    </w:lvl>
+    <w:lvl w:ilvl="5" w:tplc="04090005" w:tentative="1">
+      <w:start w:val="1"/>
+      <w:numFmt w:val="bullet"/>
+      <w:lvlText w:val=""/>
+      <w:lvlJc w:val="left"/>
+      <w:pPr>
+        <w:ind w:left="4320" w:hanging="360"/>
+      </w:pPr>
+      <w:rPr>
+        <w:rFonts w:ascii="Wingdings" w:hAnsi="Wingdings" w:hint="default"/>
+      </w:rPr>
+    </w:lvl>
+    <w:lvl w:ilvl="6" w:tplc="04090001" w:tentative="1">
+      <w:start w:val="1"/>
+      <w:numFmt w:val="bullet"/>
+      <w:lvlText w:val=""/>
+      <w:lvlJc w:val="left"/>
+      <w:pPr>
+        <w:ind w:left="5040" w:hanging="360"/>
+      </w:pPr>
+      <w:rPr>
+        <w:rFonts w:ascii="Symbol" w:hAnsi="Symbol" w:hint="default"/>
+      </w:rPr>
+    </w:lvl>
+    <w:lvl w:ilvl="7" w:tplc="04090003" w:tentative="1">
+      <w:start w:val="1"/>
+      <w:numFmt w:val="bullet"/>
+      <w:lvlText w:val="o"/>
+      <w:lvlJc w:val="left"/>
+      <w:pPr>
+        <w:ind w:left="5760" w:hanging="360"/>
+      </w:pPr>
+      <w:rPr>
+        <w:rFonts w:ascii="Courier New" w:hAnsi="Courier New" w:cs="Courier New" w:hint="default"/>
+      </w:rPr>
+    </w:lvl>
+    <w:lvl w:ilvl="8" w:tplc="04090005" w:tentative="1">
+      <w:start w:val="1"/>
+      <w:numFmt w:val="bullet"/>
+      <w:lvlText w:val=""/>
+      <w:lvlJc w:val="left"/>
+      <w:pPr>
+        <w:ind w:left="6480" w:hanging="360"/>
+      </w:pPr>
+      <w:rPr>
+        <w:rFonts w:ascii="Wingdings" w:hAnsi="Wingdings" w:hint="default"/>
+      </w:rPr>
+    </w:lvl>
+  </w:abstractNum>
+  <w:abstractNum w:abstractNumId="3" w15:restartNumberingAfterBreak="0">
     <w:nsid w:val="1E387F2C"/>
     <w:multiLevelType w:val="hybridMultilevel"/>
     <w:tmpl w:val="093219DC"/>
@@ -2575,7 +4210,7 @@
       </w:rPr>
     </w:lvl>
   </w:abstractNum>
-  <w:abstractNum w:abstractNumId="1" w15:restartNumberingAfterBreak="0">
+  <w:abstractNum w:abstractNumId="4" w15:restartNumberingAfterBreak="0">
     <w:nsid w:val="23B33879"/>
     <w:multiLevelType w:val="hybridMultilevel"/>
     <w:tmpl w:val="52AE3E78"/>
@@ -2661,7 +4296,120 @@
       </w:pPr>
     </w:lvl>
   </w:abstractNum>
-  <w:abstractNum w:abstractNumId="2" w15:restartNumberingAfterBreak="0">
+  <w:abstractNum w:abstractNumId="5" w15:restartNumberingAfterBreak="0">
+    <w:nsid w:val="2D1951A3"/>
+    <w:multiLevelType w:val="hybridMultilevel"/>
+    <w:tmpl w:val="308493BA"/>
+    <w:lvl w:ilvl="0" w:tplc="04090001">
+      <w:start w:val="1"/>
+      <w:numFmt w:val="bullet"/>
+      <w:lvlText w:val=""/>
+      <w:lvlJc w:val="left"/>
+      <w:pPr>
+        <w:ind w:left="720" w:hanging="360"/>
+      </w:pPr>
+      <w:rPr>
+        <w:rFonts w:ascii="Symbol" w:hAnsi="Symbol" w:hint="default"/>
+      </w:rPr>
+    </w:lvl>
+    <w:lvl w:ilvl="1" w:tplc="04090003">
+      <w:start w:val="1"/>
+      <w:numFmt w:val="bullet"/>
+      <w:lvlText w:val="o"/>
+      <w:lvlJc w:val="left"/>
+      <w:pPr>
+        <w:ind w:left="1440" w:hanging="360"/>
+      </w:pPr>
+      <w:rPr>
+        <w:rFonts w:ascii="Courier New" w:hAnsi="Courier New" w:cs="Courier New" w:hint="default"/>
+      </w:rPr>
+    </w:lvl>
+    <w:lvl w:ilvl="2" w:tplc="04090005">
+      <w:start w:val="1"/>
+      <w:numFmt w:val="bullet"/>
+      <w:lvlText w:val=""/>
+      <w:lvlJc w:val="left"/>
+      <w:pPr>
+        <w:ind w:left="2160" w:hanging="360"/>
+      </w:pPr>
+      <w:rPr>
+        <w:rFonts w:ascii="Wingdings" w:hAnsi="Wingdings" w:hint="default"/>
+      </w:rPr>
+    </w:lvl>
+    <w:lvl w:ilvl="3" w:tplc="04090001" w:tentative="1">
+      <w:start w:val="1"/>
+      <w:numFmt w:val="bullet"/>
+      <w:lvlText w:val=""/>
+      <w:lvlJc w:val="left"/>
+      <w:pPr>
+        <w:ind w:left="2880" w:hanging="360"/>
+      </w:pPr>
+      <w:rPr>
+        <w:rFonts w:ascii="Symbol" w:hAnsi="Symbol" w:hint="default"/>
+      </w:rPr>
+    </w:lvl>
+    <w:lvl w:ilvl="4" w:tplc="04090003" w:tentative="1">
+      <w:start w:val="1"/>
+      <w:numFmt w:val="bullet"/>
+      <w:lvlText w:val="o"/>
+      <w:lvlJc w:val="left"/>
+      <w:pPr>
+        <w:ind w:left="3600" w:hanging="360"/>
+      </w:pPr>
+      <w:rPr>
+        <w:rFonts w:ascii="Courier New" w:hAnsi="Courier New" w:cs="Courier New" w:hint="default"/>
+      </w:rPr>
+    </w:lvl>
+    <w:lvl w:ilvl="5" w:tplc="04090005" w:tentative="1">
+      <w:start w:val="1"/>
+      <w:numFmt w:val="bullet"/>
+      <w:lvlText w:val=""/>
+      <w:lvlJc w:val="left"/>
+      <w:pPr>
+        <w:ind w:left="4320" w:hanging="360"/>
+      </w:pPr>
+      <w:rPr>
+        <w:rFonts w:ascii="Wingdings" w:hAnsi="Wingdings" w:hint="default"/>
+      </w:rPr>
+    </w:lvl>
+    <w:lvl w:ilvl="6" w:tplc="04090001" w:tentative="1">
+      <w:start w:val="1"/>
+      <w:numFmt w:val="bullet"/>
+      <w:lvlText w:val=""/>
+      <w:lvlJc w:val="left"/>
+      <w:pPr>
+        <w:ind w:left="5040" w:hanging="360"/>
+      </w:pPr>
+      <w:rPr>
+        <w:rFonts w:ascii="Symbol" w:hAnsi="Symbol" w:hint="default"/>
+      </w:rPr>
+    </w:lvl>
+    <w:lvl w:ilvl="7" w:tplc="04090003" w:tentative="1">
+      <w:start w:val="1"/>
+      <w:numFmt w:val="bullet"/>
+      <w:lvlText w:val="o"/>
+      <w:lvlJc w:val="left"/>
+      <w:pPr>
+        <w:ind w:left="5760" w:hanging="360"/>
+      </w:pPr>
+      <w:rPr>
+        <w:rFonts w:ascii="Courier New" w:hAnsi="Courier New" w:cs="Courier New" w:hint="default"/>
+      </w:rPr>
+    </w:lvl>
+    <w:lvl w:ilvl="8" w:tplc="04090005" w:tentative="1">
+      <w:start w:val="1"/>
+      <w:numFmt w:val="bullet"/>
+      <w:lvlText w:val=""/>
+      <w:lvlJc w:val="left"/>
+      <w:pPr>
+        <w:ind w:left="6480" w:hanging="360"/>
+      </w:pPr>
+      <w:rPr>
+        <w:rFonts w:ascii="Wingdings" w:hAnsi="Wingdings" w:hint="default"/>
+      </w:rPr>
+    </w:lvl>
+  </w:abstractNum>
+  <w:abstractNum w:abstractNumId="6" w15:restartNumberingAfterBreak="0">
     <w:nsid w:val="2E901026"/>
     <w:multiLevelType w:val="hybridMultilevel"/>
     <w:tmpl w:val="7884EC38"/>
@@ -2773,7 +4521,7 @@
       </w:rPr>
     </w:lvl>
   </w:abstractNum>
-  <w:abstractNum w:abstractNumId="3" w15:restartNumberingAfterBreak="0">
+  <w:abstractNum w:abstractNumId="7" w15:restartNumberingAfterBreak="0">
     <w:nsid w:val="38CB082C"/>
     <w:multiLevelType w:val="hybridMultilevel"/>
     <w:tmpl w:val="AEC8DBD0"/>
@@ -2885,7 +4633,7 @@
       </w:rPr>
     </w:lvl>
   </w:abstractNum>
-  <w:abstractNum w:abstractNumId="4" w15:restartNumberingAfterBreak="0">
+  <w:abstractNum w:abstractNumId="8" w15:restartNumberingAfterBreak="0">
     <w:nsid w:val="3AA517FA"/>
     <w:multiLevelType w:val="hybridMultilevel"/>
     <w:tmpl w:val="05E68942"/>
@@ -2998,7 +4746,7 @@
       </w:rPr>
     </w:lvl>
   </w:abstractNum>
-  <w:abstractNum w:abstractNumId="5" w15:restartNumberingAfterBreak="0">
+  <w:abstractNum w:abstractNumId="9" w15:restartNumberingAfterBreak="0">
     <w:nsid w:val="40D616C0"/>
     <w:multiLevelType w:val="hybridMultilevel"/>
     <w:tmpl w:val="3E70E282"/>
@@ -3110,7 +4858,7 @@
       </w:rPr>
     </w:lvl>
   </w:abstractNum>
-  <w:abstractNum w:abstractNumId="6" w15:restartNumberingAfterBreak="0">
+  <w:abstractNum w:abstractNumId="10" w15:restartNumberingAfterBreak="0">
     <w:nsid w:val="50C84C0A"/>
     <w:multiLevelType w:val="hybridMultilevel"/>
     <w:tmpl w:val="52DA0C5E"/>
@@ -3223,7 +4971,7 @@
       </w:rPr>
     </w:lvl>
   </w:abstractNum>
-  <w:abstractNum w:abstractNumId="7" w15:restartNumberingAfterBreak="0">
+  <w:abstractNum w:abstractNumId="11" w15:restartNumberingAfterBreak="0">
     <w:nsid w:val="572C7CED"/>
     <w:multiLevelType w:val="hybridMultilevel"/>
     <w:tmpl w:val="DDAE0CA4"/>
@@ -3335,7 +5083,120 @@
       </w:rPr>
     </w:lvl>
   </w:abstractNum>
-  <w:abstractNum w:abstractNumId="8" w15:restartNumberingAfterBreak="0">
+  <w:abstractNum w:abstractNumId="12" w15:restartNumberingAfterBreak="0">
+    <w:nsid w:val="5DB77459"/>
+    <w:multiLevelType w:val="hybridMultilevel"/>
+    <w:tmpl w:val="93FE015A"/>
+    <w:lvl w:ilvl="0" w:tplc="04090001">
+      <w:start w:val="1"/>
+      <w:numFmt w:val="bullet"/>
+      <w:lvlText w:val=""/>
+      <w:lvlJc w:val="left"/>
+      <w:pPr>
+        <w:ind w:left="720" w:hanging="360"/>
+      </w:pPr>
+      <w:rPr>
+        <w:rFonts w:ascii="Symbol" w:hAnsi="Symbol" w:hint="default"/>
+      </w:rPr>
+    </w:lvl>
+    <w:lvl w:ilvl="1" w:tplc="04090003" w:tentative="1">
+      <w:start w:val="1"/>
+      <w:numFmt w:val="bullet"/>
+      <w:lvlText w:val="o"/>
+      <w:lvlJc w:val="left"/>
+      <w:pPr>
+        <w:ind w:left="1440" w:hanging="360"/>
+      </w:pPr>
+      <w:rPr>
+        <w:rFonts w:ascii="Courier New" w:hAnsi="Courier New" w:cs="Courier New" w:hint="default"/>
+      </w:rPr>
+    </w:lvl>
+    <w:lvl w:ilvl="2" w:tplc="04090005" w:tentative="1">
+      <w:start w:val="1"/>
+      <w:numFmt w:val="bullet"/>
+      <w:lvlText w:val=""/>
+      <w:lvlJc w:val="left"/>
+      <w:pPr>
+        <w:ind w:left="2160" w:hanging="360"/>
+      </w:pPr>
+      <w:rPr>
+        <w:rFonts w:ascii="Wingdings" w:hAnsi="Wingdings" w:hint="default"/>
+      </w:rPr>
+    </w:lvl>
+    <w:lvl w:ilvl="3" w:tplc="04090001" w:tentative="1">
+      <w:start w:val="1"/>
+      <w:numFmt w:val="bullet"/>
+      <w:lvlText w:val=""/>
+      <w:lvlJc w:val="left"/>
+      <w:pPr>
+        <w:ind w:left="2880" w:hanging="360"/>
+      </w:pPr>
+      <w:rPr>
+        <w:rFonts w:ascii="Symbol" w:hAnsi="Symbol" w:hint="default"/>
+      </w:rPr>
+    </w:lvl>
+    <w:lvl w:ilvl="4" w:tplc="04090003" w:tentative="1">
+      <w:start w:val="1"/>
+      <w:numFmt w:val="bullet"/>
+      <w:lvlText w:val="o"/>
+      <w:lvlJc w:val="left"/>
+      <w:pPr>
+        <w:ind w:left="3600" w:hanging="360"/>
+      </w:pPr>
+      <w:rPr>
+        <w:rFonts w:ascii="Courier New" w:hAnsi="Courier New" w:cs="Courier New" w:hint="default"/>
+      </w:rPr>
+    </w:lvl>
+    <w:lvl w:ilvl="5" w:tplc="04090005" w:tentative="1">
+      <w:start w:val="1"/>
+      <w:numFmt w:val="bullet"/>
+      <w:lvlText w:val=""/>
+      <w:lvlJc w:val="left"/>
+      <w:pPr>
+        <w:ind w:left="4320" w:hanging="360"/>
+      </w:pPr>
+      <w:rPr>
+        <w:rFonts w:ascii="Wingdings" w:hAnsi="Wingdings" w:hint="default"/>
+      </w:rPr>
+    </w:lvl>
+    <w:lvl w:ilvl="6" w:tplc="04090001" w:tentative="1">
+      <w:start w:val="1"/>
+      <w:numFmt w:val="bullet"/>
+      <w:lvlText w:val=""/>
+      <w:lvlJc w:val="left"/>
+      <w:pPr>
+        <w:ind w:left="5040" w:hanging="360"/>
+      </w:pPr>
+      <w:rPr>
+        <w:rFonts w:ascii="Symbol" w:hAnsi="Symbol" w:hint="default"/>
+      </w:rPr>
+    </w:lvl>
+    <w:lvl w:ilvl="7" w:tplc="04090003" w:tentative="1">
+      <w:start w:val="1"/>
+      <w:numFmt w:val="bullet"/>
+      <w:lvlText w:val="o"/>
+      <w:lvlJc w:val="left"/>
+      <w:pPr>
+        <w:ind w:left="5760" w:hanging="360"/>
+      </w:pPr>
+      <w:rPr>
+        <w:rFonts w:ascii="Courier New" w:hAnsi="Courier New" w:cs="Courier New" w:hint="default"/>
+      </w:rPr>
+    </w:lvl>
+    <w:lvl w:ilvl="8" w:tplc="04090005" w:tentative="1">
+      <w:start w:val="1"/>
+      <w:numFmt w:val="bullet"/>
+      <w:lvlText w:val=""/>
+      <w:lvlJc w:val="left"/>
+      <w:pPr>
+        <w:ind w:left="6480" w:hanging="360"/>
+      </w:pPr>
+      <w:rPr>
+        <w:rFonts w:ascii="Wingdings" w:hAnsi="Wingdings" w:hint="default"/>
+      </w:rPr>
+    </w:lvl>
+  </w:abstractNum>
+  <w:abstractNum w:abstractNumId="13" w15:restartNumberingAfterBreak="0">
     <w:nsid w:val="68403E9D"/>
     <w:multiLevelType w:val="hybridMultilevel"/>
     <w:tmpl w:val="BDAE5772"/>
@@ -3448,32 +5309,163 @@
       </w:rPr>
     </w:lvl>
   </w:abstractNum>
+  <w:abstractNum w:abstractNumId="14" w15:restartNumberingAfterBreak="0">
+    <w:nsid w:val="6E4057AC"/>
+    <w:multiLevelType w:val="hybridMultilevel"/>
+    <w:tmpl w:val="534E2F0A"/>
+    <w:lvl w:ilvl="0" w:tplc="04090001">
+      <w:start w:val="1"/>
+      <w:numFmt w:val="bullet"/>
+      <w:lvlText w:val=""/>
+      <w:lvlJc w:val="left"/>
+      <w:pPr>
+        <w:ind w:left="720" w:hanging="360"/>
+      </w:pPr>
+      <w:rPr>
+        <w:rFonts w:ascii="Symbol" w:hAnsi="Symbol" w:hint="default"/>
+      </w:rPr>
+    </w:lvl>
+    <w:lvl w:ilvl="1" w:tplc="04090003" w:tentative="1">
+      <w:start w:val="1"/>
+      <w:numFmt w:val="bullet"/>
+      <w:lvlText w:val="o"/>
+      <w:lvlJc w:val="left"/>
+      <w:pPr>
+        <w:ind w:left="1440" w:hanging="360"/>
+      </w:pPr>
+      <w:rPr>
+        <w:rFonts w:ascii="Courier New" w:hAnsi="Courier New" w:cs="Courier New" w:hint="default"/>
+      </w:rPr>
+    </w:lvl>
+    <w:lvl w:ilvl="2" w:tplc="04090005" w:tentative="1">
+      <w:start w:val="1"/>
+      <w:numFmt w:val="bullet"/>
+      <w:lvlText w:val=""/>
+      <w:lvlJc w:val="left"/>
+      <w:pPr>
+        <w:ind w:left="2160" w:hanging="360"/>
+      </w:pPr>
+      <w:rPr>
+        <w:rFonts w:ascii="Wingdings" w:hAnsi="Wingdings" w:hint="default"/>
+      </w:rPr>
+    </w:lvl>
+    <w:lvl w:ilvl="3" w:tplc="04090001" w:tentative="1">
+      <w:start w:val="1"/>
+      <w:numFmt w:val="bullet"/>
+      <w:lvlText w:val=""/>
+      <w:lvlJc w:val="left"/>
+      <w:pPr>
+        <w:ind w:left="2880" w:hanging="360"/>
+      </w:pPr>
+      <w:rPr>
+        <w:rFonts w:ascii="Symbol" w:hAnsi="Symbol" w:hint="default"/>
+      </w:rPr>
+    </w:lvl>
+    <w:lvl w:ilvl="4" w:tplc="04090003" w:tentative="1">
+      <w:start w:val="1"/>
+      <w:numFmt w:val="bullet"/>
+      <w:lvlText w:val="o"/>
+      <w:lvlJc w:val="left"/>
+      <w:pPr>
+        <w:ind w:left="3600" w:hanging="360"/>
+      </w:pPr>
+      <w:rPr>
+        <w:rFonts w:ascii="Courier New" w:hAnsi="Courier New" w:cs="Courier New" w:hint="default"/>
+      </w:rPr>
+    </w:lvl>
+    <w:lvl w:ilvl="5" w:tplc="04090005" w:tentative="1">
+      <w:start w:val="1"/>
+      <w:numFmt w:val="bullet"/>
+      <w:lvlText w:val=""/>
+      <w:lvlJc w:val="left"/>
+      <w:pPr>
+        <w:ind w:left="4320" w:hanging="360"/>
+      </w:pPr>
+      <w:rPr>
+        <w:rFonts w:ascii="Wingdings" w:hAnsi="Wingdings" w:hint="default"/>
+      </w:rPr>
+    </w:lvl>
+    <w:lvl w:ilvl="6" w:tplc="04090001" w:tentative="1">
+      <w:start w:val="1"/>
+      <w:numFmt w:val="bullet"/>
+      <w:lvlText w:val=""/>
+      <w:lvlJc w:val="left"/>
+      <w:pPr>
+        <w:ind w:left="5040" w:hanging="360"/>
+      </w:pPr>
+      <w:rPr>
+        <w:rFonts w:ascii="Symbol" w:hAnsi="Symbol" w:hint="default"/>
+      </w:rPr>
+    </w:lvl>
+    <w:lvl w:ilvl="7" w:tplc="04090003" w:tentative="1">
+      <w:start w:val="1"/>
+      <w:numFmt w:val="bullet"/>
+      <w:lvlText w:val="o"/>
+      <w:lvlJc w:val="left"/>
+      <w:pPr>
+        <w:ind w:left="5760" w:hanging="360"/>
+      </w:pPr>
+      <w:rPr>
+        <w:rFonts w:ascii="Courier New" w:hAnsi="Courier New" w:cs="Courier New" w:hint="default"/>
+      </w:rPr>
+    </w:lvl>
+    <w:lvl w:ilvl="8" w:tplc="04090005" w:tentative="1">
+      <w:start w:val="1"/>
+      <w:numFmt w:val="bullet"/>
+      <w:lvlText w:val=""/>
+      <w:lvlJc w:val="left"/>
+      <w:pPr>
+        <w:ind w:left="6480" w:hanging="360"/>
+      </w:pPr>
+      <w:rPr>
+        <w:rFonts w:ascii="Wingdings" w:hAnsi="Wingdings" w:hint="default"/>
+      </w:rPr>
+    </w:lvl>
+  </w:abstractNum>
   <w:num w:numId="1">
+    <w:abstractNumId w:val="9"/>
+  </w:num>
+  <w:num w:numId="2">
+    <w:abstractNumId w:val="7"/>
+  </w:num>
+  <w:num w:numId="3">
+    <w:abstractNumId w:val="11"/>
+  </w:num>
+  <w:num w:numId="4">
+    <w:abstractNumId w:val="3"/>
+  </w:num>
+  <w:num w:numId="5">
+    <w:abstractNumId w:val="6"/>
+  </w:num>
+  <w:num w:numId="6">
+    <w:abstractNumId w:val="10"/>
+  </w:num>
+  <w:num w:numId="7">
+    <w:abstractNumId w:val="13"/>
+  </w:num>
+  <w:num w:numId="8">
+    <w:abstractNumId w:val="8"/>
+  </w:num>
+  <w:num w:numId="9">
+    <w:abstractNumId w:val="4"/>
+  </w:num>
+  <w:num w:numId="10">
+    <w:abstractNumId w:val="0"/>
+  </w:num>
+  <w:num w:numId="11">
     <w:abstractNumId w:val="5"/>
   </w:num>
-  <w:num w:numId="2">
-    <w:abstractNumId w:val="3"/>
+  <w:num w:numId="12">
+    <w:abstractNumId w:val="12"/>
   </w:num>
-  <w:num w:numId="3">
-    <w:abstractNumId w:val="7"/>
+  <w:num w:numId="13">
+    <w:abstractNumId w:val="1"/>
   </w:num>
-  <w:num w:numId="4">
-    <w:abstractNumId w:val="0"/>
+  <w:num w:numId="14">
+    <w:abstractNumId w:val="14"/>
   </w:num>
-  <w:num w:numId="5">
+  <w:num w:numId="15">
     <w:abstractNumId w:val="2"/>
-  </w:num>
-  <w:num w:numId="6">
-    <w:abstractNumId w:val="6"/>
-  </w:num>
-  <w:num w:numId="7">
-    <w:abstractNumId w:val="8"/>
-  </w:num>
-  <w:num w:numId="8">
-    <w:abstractNumId w:val="4"/>
-  </w:num>
-  <w:num w:numId="9">
-    <w:abstractNumId w:val="1"/>
   </w:num>
 </w:numbering>
 </file>
@@ -3876,7 +5868,6 @@
   <w:style w:type="character" w:default="1" w:styleId="DefaultParagraphFont">
     <w:name w:val="Default Paragraph Font"/>
     <w:uiPriority w:val="1"/>
-    <w:semiHidden/>
     <w:unhideWhenUsed/>
   </w:style>
   <w:style w:type="table" w:default="1" w:styleId="TableNormal">
